--- a/Entrega3-TP/Demostraciones.docx
+++ b/Entrega3-TP/Demostraciones.docx
@@ -90,10 +90,8 @@
           <w:sz w:val="24"/>
           <w:szCs w:val="24"/>
           <w:u w:val="single"/>
-          <w:lang w:val="en-US"/>
-        </w:rPr>
-      </w:pPr>
-      <w:proofErr w:type="spellStart"/>
+        </w:rPr>
+      </w:pPr>
       <w:r>
         <w:rPr>
           <w:i/>
@@ -101,61 +99,23 @@
           <w:sz w:val="24"/>
           <w:szCs w:val="24"/>
           <w:u w:val="single"/>
-          <w:lang w:val="en-US"/>
-        </w:rPr>
-        <w:t>Productos</w:t>
-      </w:r>
-      <w:proofErr w:type="spellEnd"/>
-      <w:r>
-        <w:rPr>
-          <w:i/>
-          <w:iCs/>
-          <w:sz w:val="24"/>
-          <w:szCs w:val="24"/>
-          <w:u w:val="single"/>
-          <w:lang w:val="en-US"/>
-        </w:rPr>
-        <w:t>:</w:t>
-      </w:r>
-    </w:p>
-    <w:p>
-      <w:pPr>
-        <w:rPr>
-          <w:lang w:val="en-US"/>
-        </w:rPr>
-      </w:pPr>
-      <w:r>
-        <w:rPr>
-          <w:lang w:val="en-US"/>
-        </w:rPr>
-        <w:t>GET</w:t>
-      </w:r>
-      <w:r>
-        <w:rPr>
-          <w:lang w:val="en-US"/>
-        </w:rPr>
-        <w:t xml:space="preserve">: </w:t>
+        </w:rPr>
+        <w:t>Productos:</w:t>
+      </w:r>
+    </w:p>
+    <w:p>
+      <w:r>
+        <w:t xml:space="preserve">GET: </w:t>
       </w:r>
       <w:hyperlink r:id="rId5" w:history="1">
         <w:r>
           <w:rPr>
             <w:rStyle w:val="Hipervnculo"/>
-            <w:lang w:val="en-US"/>
           </w:rPr>
-          <w:t>http://localhost:8080/api/productos/</w:t>
-        </w:r>
-        <w:r>
-          <w:rPr>
-            <w:rStyle w:val="Hipervnculo"/>
-            <w:lang w:val="en-US"/>
-          </w:rPr>
-          <w:t>:num</w:t>
+          <w:t>http://localhost:8080/api/productos/:num</w:t>
         </w:r>
       </w:hyperlink>
       <w:r>
-        <w:rPr>
-          <w:lang w:val="en-US"/>
-        </w:rPr>
         <w:t xml:space="preserve"> </w:t>
       </w:r>
     </w:p>
@@ -197,13 +157,7 @@
         <w:rPr>
           <w:lang w:val="en-US"/>
         </w:rPr>
-        <w:t>PUT</w:t>
-      </w:r>
-      <w:r>
-        <w:rPr>
-          <w:lang w:val="en-US"/>
-        </w:rPr>
-        <w:t xml:space="preserve">: </w:t>
+        <w:t xml:space="preserve">PUT: </w:t>
       </w:r>
       <w:hyperlink r:id="rId7" w:history="1">
         <w:r>
@@ -252,8 +206,10 @@
           <w:sz w:val="24"/>
           <w:szCs w:val="24"/>
           <w:u w:val="single"/>
-        </w:rPr>
-      </w:pPr>
+          <w:lang w:val="en-US"/>
+        </w:rPr>
+      </w:pPr>
+      <w:proofErr w:type="spellStart"/>
       <w:r>
         <w:rPr>
           <w:i/>
@@ -261,8 +217,21 @@
           <w:sz w:val="24"/>
           <w:szCs w:val="24"/>
           <w:u w:val="single"/>
-        </w:rPr>
-        <w:t>Carrito:</w:t>
+          <w:lang w:val="en-US"/>
+        </w:rPr>
+        <w:t>Carrito</w:t>
+      </w:r>
+      <w:proofErr w:type="spellEnd"/>
+      <w:r>
+        <w:rPr>
+          <w:i/>
+          <w:iCs/>
+          <w:sz w:val="24"/>
+          <w:szCs w:val="24"/>
+          <w:u w:val="single"/>
+          <w:lang w:val="en-US"/>
+        </w:rPr>
+        <w:t>:</w:t>
       </w:r>
     </w:p>
     <w:p>
@@ -278,35 +247,6 @@
         <w:t xml:space="preserve">GET: </w:t>
       </w:r>
       <w:hyperlink r:id="rId9" w:history="1">
-        <w:r>
-          <w:rPr>
-            <w:rStyle w:val="Hipervnculo"/>
-            <w:lang w:val="en-US"/>
-          </w:rPr>
-          <w:t>http://localhost:8080/api/carrito/</w:t>
-        </w:r>
-        <w:r>
-          <w:rPr>
-            <w:rStyle w:val="Hipervnculo"/>
-            <w:lang w:val="en-US"/>
-          </w:rPr>
-          <w:t>:num</w:t>
-        </w:r>
-      </w:hyperlink>
-    </w:p>
-    <w:p>
-      <w:pPr>
-        <w:rPr>
-          <w:lang w:val="en-US"/>
-        </w:rPr>
-      </w:pPr>
-      <w:r>
-        <w:rPr>
-          <w:lang w:val="en-US"/>
-        </w:rPr>
-        <w:t xml:space="preserve">GET: </w:t>
-      </w:r>
-      <w:hyperlink r:id="rId10" w:history="1">
         <w:r>
           <w:rPr>
             <w:rStyle w:val="Hipervnculo"/>
@@ -314,13 +254,6 @@
           </w:rPr>
           <w:t>http://localhost:8080/api/carrito/:num</w:t>
         </w:r>
-        <w:r>
-          <w:rPr>
-            <w:rStyle w:val="Hipervnculo"/>
-            <w:lang w:val="en-US"/>
-          </w:rPr>
-          <w:t>/productos</w:t>
-        </w:r>
       </w:hyperlink>
     </w:p>
     <w:p>
@@ -333,104 +266,169 @@
         <w:rPr>
           <w:lang w:val="en-US"/>
         </w:rPr>
-        <w:t>POST</w:t>
-      </w:r>
-      <w:r>
-        <w:rPr>
-          <w:lang w:val="en-US"/>
-        </w:rPr>
+        <w:t xml:space="preserve">GET: </w:t>
+      </w:r>
+      <w:r>
+        <w:fldChar w:fldCharType="begin"/>
+      </w:r>
+      <w:r>
+        <w:rPr>
+          <w:lang w:val="en-US"/>
+        </w:rPr>
+        <w:instrText xml:space="preserve"> HYPERLINK "http://localhost:8080/api/carri</w:instrText>
+      </w:r>
+      <w:r>
+        <w:rPr>
+          <w:lang w:val="en-US"/>
+        </w:rPr>
+        <w:instrText xml:space="preserve">to/:num/productos" </w:instrText>
+      </w:r>
+      <w:r>
+        <w:fldChar w:fldCharType="separate"/>
+      </w:r>
+      <w:r>
+        <w:rPr>
+          <w:rStyle w:val="Hipervnculo"/>
+          <w:lang w:val="en-US"/>
+        </w:rPr>
+        <w:t>http://localhost:8080/api/carrito/:num/productos</w:t>
+      </w:r>
+      <w:r>
+        <w:rPr>
+          <w:rStyle w:val="Hipervnculo"/>
+          <w:lang w:val="en-US"/>
+        </w:rPr>
+        <w:fldChar w:fldCharType="end"/>
+      </w:r>
+    </w:p>
+    <w:p>
+      <w:pPr>
+        <w:rPr>
+          <w:lang w:val="en-US"/>
+        </w:rPr>
+      </w:pPr>
+      <w:r>
+        <w:rPr>
+          <w:lang w:val="en-US"/>
+        </w:rPr>
+        <w:t xml:space="preserve">POST: </w:t>
+      </w:r>
+      <w:r>
+        <w:fldChar w:fldCharType="begin"/>
+      </w:r>
+      <w:r>
+        <w:rPr>
+          <w:lang w:val="en-US"/>
+        </w:rPr>
+        <w:instrText xml:space="preserve"> HYPERLINK "http://localhost:8080/api/carrito/" </w:instrText>
+      </w:r>
+      <w:r>
+        <w:fldChar w:fldCharType="separate"/>
+      </w:r>
+      <w:r>
+        <w:rPr>
+          <w:rStyle w:val="Hipervnculo"/>
+          <w:lang w:val="en-US"/>
+        </w:rPr>
+        <w:t>http://localhost:8080/api/carrito/</w:t>
+      </w:r>
+      <w:r>
+        <w:rPr>
+          <w:rStyle w:val="Hipervnculo"/>
+          <w:lang w:val="en-US"/>
+        </w:rPr>
+        <w:fldChar w:fldCharType="end"/>
+      </w:r>
+    </w:p>
+    <w:p>
+      <w:pPr>
+        <w:rPr>
+          <w:lang w:val="en-US"/>
+        </w:rPr>
+      </w:pPr>
+      <w:r>
+        <w:rPr>
+          <w:lang w:val="en-US"/>
+        </w:rPr>
+        <w:t xml:space="preserve">POST: </w:t>
+      </w:r>
+      <w:r>
+        <w:fldChar w:fldCharType="begin"/>
+      </w:r>
+      <w:r>
+        <w:rPr>
+          <w:lang w:val="en-US"/>
+        </w:rPr>
+        <w:instrText xml:space="preserve"> HYPERLINK "http://localhost:8080/api/carrito/:num/productos/:num" </w:instrText>
+      </w:r>
+      <w:r>
+        <w:fldChar w:fldCharType="separate"/>
+      </w:r>
+      <w:r>
+        <w:rPr>
+          <w:rStyle w:val="Hipervnculo"/>
+          <w:lang w:val="en-US"/>
+        </w:rPr>
+        <w:t>http://localhost:8080/api/carrito/:num/productos/:num</w:t>
+      </w:r>
+      <w:r>
+        <w:rPr>
+          <w:rStyle w:val="Hipervnculo"/>
+          <w:lang w:val="en-US"/>
+        </w:rPr>
+        <w:fldChar w:fldCharType="end"/>
+      </w:r>
+    </w:p>
+    <w:p>
+      <w:pPr>
+        <w:rPr>
+          <w:lang w:val="en-US"/>
+        </w:rPr>
+      </w:pPr>
+      <w:r>
+        <w:rPr>
+          <w:lang w:val="en-US"/>
+        </w:rPr>
+        <w:t xml:space="preserve">POST: </w:t>
+      </w:r>
+      <w:r>
+        <w:fldChar w:fldCharType="begin"/>
+      </w:r>
+      <w:r>
+        <w:rPr>
+          <w:lang w:val="en-US"/>
+        </w:rPr>
+        <w:instrText xml:space="preserve"> HYPERLINK "http://localhost:8080/api/carrito/:num/productos/:num/:id_prod" </w:instrText>
+      </w:r>
+      <w:r>
+        <w:fldChar w:fldCharType="separate"/>
+      </w:r>
+      <w:r>
+        <w:rPr>
+          <w:rStyle w:val="Hipervnculo"/>
+          <w:lang w:val="en-US"/>
+        </w:rPr>
+        <w:t>http://localhost:8080/api/carrito/:num/productos/:num/:id_prod</w:t>
+      </w:r>
+      <w:r>
+        <w:rPr>
+          <w:rStyle w:val="Hipervnculo"/>
+          <w:lang w:val="en-US"/>
+        </w:rPr>
+        <w:fldChar w:fldCharType="end"/>
+      </w:r>
+    </w:p>
+    <w:p>
+      <w:r>
+        <w:t>DE</w:t>
+      </w:r>
+      <w:r>
+        <w:t>LETE</w:t>
+      </w:r>
+      <w:r>
         <w:t xml:space="preserve">: </w:t>
       </w:r>
-      <w:hyperlink r:id="rId11" w:history="1">
-        <w:r>
-          <w:rPr>
-            <w:rStyle w:val="Hipervnculo"/>
-            <w:lang w:val="en-US"/>
-          </w:rPr>
-          <w:t>http://localhost:8080/api/carrito/</w:t>
-        </w:r>
-      </w:hyperlink>
-    </w:p>
-    <w:p>
-      <w:pPr>
-        <w:rPr>
-          <w:lang w:val="en-US"/>
-        </w:rPr>
-      </w:pPr>
-      <w:r>
-        <w:rPr>
-          <w:lang w:val="en-US"/>
-        </w:rPr>
-        <w:t>POST</w:t>
-      </w:r>
-      <w:r>
-        <w:rPr>
-          <w:lang w:val="en-US"/>
-        </w:rPr>
-        <w:t xml:space="preserve">: </w:t>
-      </w:r>
-      <w:hyperlink r:id="rId12" w:history="1">
-        <w:r>
-          <w:rPr>
-            <w:rStyle w:val="Hipervnculo"/>
-            <w:lang w:val="en-US"/>
-          </w:rPr>
-          <w:t>http://localhost:8080/api/carrito/:num/productos</w:t>
-        </w:r>
-        <w:r>
-          <w:rPr>
-            <w:rStyle w:val="Hipervnculo"/>
-            <w:lang w:val="en-US"/>
-          </w:rPr>
-          <w:t>/:num</w:t>
-        </w:r>
-      </w:hyperlink>
-    </w:p>
-    <w:p>
-      <w:pPr>
-        <w:rPr>
-          <w:lang w:val="en-US"/>
-        </w:rPr>
-      </w:pPr>
-      <w:r>
-        <w:rPr>
-          <w:lang w:val="en-US"/>
-        </w:rPr>
-        <w:t xml:space="preserve">POST: </w:t>
-      </w:r>
-      <w:hyperlink r:id="rId13" w:history="1">
-        <w:r>
-          <w:rPr>
-            <w:rStyle w:val="Hipervnculo"/>
-            <w:lang w:val="en-US"/>
-          </w:rPr>
-          <w:t>http://localhost:8080/api/carrito/:num/productos/:num</w:t>
-        </w:r>
-        <w:r>
-          <w:rPr>
-            <w:rStyle w:val="Hipervnculo"/>
-            <w:lang w:val="en-US"/>
-          </w:rPr>
-          <w:t>/:id_prod</w:t>
-        </w:r>
-      </w:hyperlink>
-    </w:p>
-    <w:p>
-      <w:pPr>
-        <w:rPr>
-          <w:lang w:val="en-US"/>
-        </w:rPr>
-      </w:pPr>
-      <w:r>
-        <w:t>DE</w:t>
-      </w:r>
-      <w:r>
-        <w:t>LETE</w:t>
-      </w:r>
-      <w:r>
-        <w:t xml:space="preserve">: </w:t>
-      </w:r>
-      <w:hyperlink r:id="rId14" w:history="1">
+      <w:hyperlink r:id="rId10" w:history="1">
         <w:r>
           <w:rPr>
             <w:rStyle w:val="Hipervnculo"/>
@@ -449,7 +447,7 @@
       <w:r>
         <w:t xml:space="preserve">: </w:t>
       </w:r>
-      <w:hyperlink r:id="rId15" w:history="1">
+      <w:hyperlink r:id="rId11" w:history="1">
         <w:r>
           <w:rPr>
             <w:rStyle w:val="Hipervnculo"/>
@@ -524,14 +522,30 @@
       </w:r>
     </w:p>
     <w:p>
-      <w:hyperlink r:id="rId16" w:history="1">
-        <w:r>
-          <w:rPr>
-            <w:rStyle w:val="Hipervnculo"/>
-          </w:rPr>
-          <w:t>https://railwayentrega3-tp-production.up.railway.app/</w:t>
-        </w:r>
-      </w:hyperlink>
+      <w:r>
+        <w:fldChar w:fldCharType="begin"/>
+      </w:r>
+      <w:r>
+        <w:instrText xml:space="preserve"> HYPERLINK "</w:instrText>
+      </w:r>
+      <w:r>
+        <w:instrText>https://railwayentrega3-tp-production-21b6.up.railway.app/</w:instrText>
+      </w:r>
+      <w:r>
+        <w:instrText xml:space="preserve">" </w:instrText>
+      </w:r>
+      <w:r>
+        <w:fldChar w:fldCharType="separate"/>
+      </w:r>
+      <w:r>
+        <w:rPr>
+          <w:rStyle w:val="Hipervnculo"/>
+        </w:rPr>
+        <w:t>https://railwayentrega3-tp-production-21b6.up.railway.app/</w:t>
+      </w:r>
+      <w:r>
+        <w:fldChar w:fldCharType="end"/>
+      </w:r>
     </w:p>
     <w:p/>
     <w:p>
@@ -783,11 +797,556 @@
         <w:jc w:val="center"/>
       </w:pPr>
       <w:r>
+        <w:rPr>
+          <w:noProof/>
+        </w:rPr>
         <w:drawing>
           <wp:inline distT="0" distB="0" distL="0" distR="0" wp14:anchorId="73CC5742" wp14:editId="39E3A576">
             <wp:extent cx="4876800" cy="2795002"/>
             <wp:effectExtent l="0" t="0" r="0" b="5715"/>
             <wp:docPr id="1" name="Imagen 1"/>
+            <wp:cNvGraphicFramePr>
+              <a:graphicFrameLocks xmlns:a="http://schemas.openxmlformats.org/drawingml/2006/main" noChangeAspect="1"/>
+            </wp:cNvGraphicFramePr>
+            <a:graphic xmlns:a="http://schemas.openxmlformats.org/drawingml/2006/main">
+              <a:graphicData uri="http://schemas.openxmlformats.org/drawingml/2006/picture">
+                <pic:pic xmlns:pic="http://schemas.openxmlformats.org/drawingml/2006/picture">
+                  <pic:nvPicPr>
+                    <pic:cNvPr id="1" name=""/>
+                    <pic:cNvPicPr/>
+                  </pic:nvPicPr>
+                  <pic:blipFill>
+                    <a:blip r:embed="rId12"/>
+                    <a:stretch>
+                      <a:fillRect/>
+                    </a:stretch>
+                  </pic:blipFill>
+                  <pic:spPr>
+                    <a:xfrm>
+                      <a:off x="0" y="0"/>
+                      <a:ext cx="4885049" cy="2799730"/>
+                    </a:xfrm>
+                    <a:prstGeom prst="rect">
+                      <a:avLst/>
+                    </a:prstGeom>
+                  </pic:spPr>
+                </pic:pic>
+              </a:graphicData>
+            </a:graphic>
+          </wp:inline>
+        </w:drawing>
+      </w:r>
+    </w:p>
+    <w:p>
+      <w:pPr>
+        <w:jc w:val="center"/>
+      </w:pPr>
+      <w:r>
+        <w:rPr>
+          <w:noProof/>
+        </w:rPr>
+        <w:drawing>
+          <wp:inline distT="0" distB="0" distL="0" distR="0" wp14:anchorId="7B955521" wp14:editId="054BBC27">
+            <wp:extent cx="5731510" cy="4212590"/>
+            <wp:effectExtent l="0" t="0" r="2540" b="0"/>
+            <wp:docPr id="2" name="Imagen 2"/>
+            <wp:cNvGraphicFramePr>
+              <a:graphicFrameLocks xmlns:a="http://schemas.openxmlformats.org/drawingml/2006/main" noChangeAspect="1"/>
+            </wp:cNvGraphicFramePr>
+            <a:graphic xmlns:a="http://schemas.openxmlformats.org/drawingml/2006/main">
+              <a:graphicData uri="http://schemas.openxmlformats.org/drawingml/2006/picture">
+                <pic:pic xmlns:pic="http://schemas.openxmlformats.org/drawingml/2006/picture">
+                  <pic:nvPicPr>
+                    <pic:cNvPr id="1" name=""/>
+                    <pic:cNvPicPr/>
+                  </pic:nvPicPr>
+                  <pic:blipFill>
+                    <a:blip r:embed="rId13"/>
+                    <a:stretch>
+                      <a:fillRect/>
+                    </a:stretch>
+                  </pic:blipFill>
+                  <pic:spPr>
+                    <a:xfrm>
+                      <a:off x="0" y="0"/>
+                      <a:ext cx="5731510" cy="4212590"/>
+                    </a:xfrm>
+                    <a:prstGeom prst="rect">
+                      <a:avLst/>
+                    </a:prstGeom>
+                  </pic:spPr>
+                </pic:pic>
+              </a:graphicData>
+            </a:graphic>
+          </wp:inline>
+        </w:drawing>
+      </w:r>
+    </w:p>
+    <w:p/>
+    <w:p>
+      <w:r>
+        <w:t xml:space="preserve">También recibí los SMS desde </w:t>
+      </w:r>
+      <w:proofErr w:type="spellStart"/>
+      <w:proofErr w:type="gramStart"/>
+      <w:r>
+        <w:t>Twilio</w:t>
+      </w:r>
+      <w:proofErr w:type="spellEnd"/>
+      <w:proofErr w:type="gramEnd"/>
+      <w:r>
+        <w:t xml:space="preserve"> pero no tengo las imágenes para adjuntarlas. </w:t>
+      </w:r>
+    </w:p>
+    <w:p/>
+    <w:p/>
+    <w:p/>
+    <w:p/>
+    <w:p/>
+    <w:p>
+      <w:pPr>
+        <w:rPr>
+          <w:b/>
+          <w:bCs/>
+          <w:sz w:val="28"/>
+          <w:szCs w:val="28"/>
+          <w:u w:val="single"/>
+        </w:rPr>
+      </w:pPr>
+      <w:r>
+        <w:rPr>
+          <w:b/>
+          <w:bCs/>
+          <w:sz w:val="28"/>
+          <w:szCs w:val="28"/>
+          <w:u w:val="single"/>
+        </w:rPr>
+        <w:t>Prueba de Performance</w:t>
+      </w:r>
+      <w:r>
+        <w:rPr>
+          <w:b/>
+          <w:bCs/>
+          <w:sz w:val="28"/>
+          <w:szCs w:val="28"/>
+          <w:u w:val="single"/>
+        </w:rPr>
+        <w:t>:</w:t>
+      </w:r>
+    </w:p>
+    <w:p>
+      <w:r>
+        <w:t xml:space="preserve">Se realizo una prueba de performance en modo local CON y SIN modo </w:t>
+      </w:r>
+      <w:proofErr w:type="spellStart"/>
+      <w:r>
+        <w:t>Cluster</w:t>
+      </w:r>
+      <w:proofErr w:type="spellEnd"/>
+      <w:r>
+        <w:t xml:space="preserve">, utilizando la herramienta </w:t>
+      </w:r>
+      <w:proofErr w:type="spellStart"/>
+      <w:r>
+        <w:t>Artillery</w:t>
+      </w:r>
+      <w:proofErr w:type="spellEnd"/>
+      <w:r>
+        <w:t xml:space="preserve"> en el </w:t>
+      </w:r>
+      <w:proofErr w:type="spellStart"/>
+      <w:r>
+        <w:t>endpoint</w:t>
+      </w:r>
+      <w:proofErr w:type="spellEnd"/>
+      <w:r>
+        <w:t xml:space="preserve"> del listado de productos </w:t>
+      </w:r>
+      <w:hyperlink r:id="rId14" w:history="1">
+        <w:r>
+          <w:rPr>
+            <w:rStyle w:val="Hipervnculo"/>
+          </w:rPr>
+          <w:t>http://localhost:8080/api/productos</w:t>
+        </w:r>
+      </w:hyperlink>
+    </w:p>
+    <w:p>
+      <w:pPr>
+        <w:rPr>
+          <w:sz w:val="12"/>
+          <w:szCs w:val="12"/>
+        </w:rPr>
+      </w:pPr>
+    </w:p>
+    <w:p>
+      <w:pPr>
+        <w:rPr>
+          <w:i/>
+          <w:iCs/>
+          <w:u w:val="single"/>
+        </w:rPr>
+      </w:pPr>
+      <w:r>
+        <w:rPr>
+          <w:i/>
+          <w:iCs/>
+          <w:u w:val="single"/>
+        </w:rPr>
+        <w:t xml:space="preserve">Sin </w:t>
+      </w:r>
+      <w:proofErr w:type="spellStart"/>
+      <w:r>
+        <w:rPr>
+          <w:i/>
+          <w:iCs/>
+          <w:u w:val="single"/>
+        </w:rPr>
+        <w:t>Cluster</w:t>
+      </w:r>
+      <w:proofErr w:type="spellEnd"/>
+      <w:r>
+        <w:rPr>
+          <w:i/>
+          <w:iCs/>
+          <w:u w:val="single"/>
+        </w:rPr>
+        <w:t>:</w:t>
+      </w:r>
+    </w:p>
+    <w:p>
+      <w:pPr>
+        <w:pStyle w:val="Prrafodelista"/>
+        <w:numPr>
+          <w:ilvl w:val="0"/>
+          <w:numId w:val="3"/>
+        </w:numPr>
+        <w:rPr>
+          <w:u w:val="single"/>
+          <w:lang w:val="en-US"/>
+        </w:rPr>
+      </w:pPr>
+      <w:r>
+        <w:rPr>
+          <w:lang w:val="en-US"/>
+        </w:rPr>
+        <w:t>node --prof index.js</w:t>
+      </w:r>
+    </w:p>
+    <w:p>
+      <w:pPr>
+        <w:pStyle w:val="Prrafodelista"/>
+        <w:numPr>
+          <w:ilvl w:val="0"/>
+          <w:numId w:val="3"/>
+        </w:numPr>
+        <w:rPr>
+          <w:lang w:val="en-US"/>
+        </w:rPr>
+      </w:pPr>
+      <w:r>
+        <w:rPr>
+          <w:lang w:val="en-US"/>
+        </w:rPr>
+        <w:t>artillery quick --count 20 -n 50 "http://localhost:808</w:t>
+      </w:r>
+      <w:r>
+        <w:rPr>
+          <w:lang w:val="en-US"/>
+        </w:rPr>
+        <w:t>0</w:t>
+      </w:r>
+      <w:r>
+        <w:rPr>
+          <w:lang w:val="en-US"/>
+        </w:rPr>
+        <w:t>/</w:t>
+      </w:r>
+      <w:proofErr w:type="spellStart"/>
+      <w:r>
+        <w:rPr>
+          <w:lang w:val="en-US"/>
+        </w:rPr>
+        <w:t>api</w:t>
+      </w:r>
+      <w:proofErr w:type="spellEnd"/>
+      <w:r>
+        <w:rPr>
+          <w:lang w:val="en-US"/>
+        </w:rPr>
+        <w:t>/</w:t>
+      </w:r>
+      <w:proofErr w:type="spellStart"/>
+      <w:r>
+        <w:rPr>
+          <w:lang w:val="en-US"/>
+        </w:rPr>
+        <w:t>productos</w:t>
+      </w:r>
+      <w:proofErr w:type="spellEnd"/>
+      <w:r>
+        <w:rPr>
+          <w:lang w:val="en-US"/>
+        </w:rPr>
+        <w:t xml:space="preserve">" &gt; </w:t>
+      </w:r>
+      <w:r>
+        <w:rPr>
+          <w:lang w:val="en-US"/>
+        </w:rPr>
+        <w:t>result_bloq.txt</w:t>
+      </w:r>
+    </w:p>
+    <w:p>
+      <w:pPr>
+        <w:pStyle w:val="Prrafodelista"/>
+        <w:numPr>
+          <w:ilvl w:val="0"/>
+          <w:numId w:val="3"/>
+        </w:numPr>
+        <w:rPr>
+          <w:lang w:val="en-US"/>
+        </w:rPr>
+      </w:pPr>
+      <w:r>
+        <w:rPr>
+          <w:lang w:val="en-US"/>
+        </w:rPr>
+        <w:t>node --prof-process bloq-v8.log &gt; result_prof-bloq.txt</w:t>
+      </w:r>
+    </w:p>
+    <w:p>
+      <w:pPr>
+        <w:rPr>
+          <w:lang w:val="en-US"/>
+        </w:rPr>
+      </w:pPr>
+      <w:r>
+        <w:rPr>
+          <w:noProof/>
+          <w:lang w:val="en-US"/>
+        </w:rPr>
+        <w:drawing>
+          <wp:inline distT="0" distB="0" distL="0" distR="0" wp14:anchorId="4B3E1694" wp14:editId="27F51BC9">
+            <wp:extent cx="4587638" cy="1242168"/>
+            <wp:effectExtent l="0" t="0" r="3810" b="0"/>
+            <wp:docPr id="6" name="Imagen 6"/>
+            <wp:cNvGraphicFramePr>
+              <a:graphicFrameLocks xmlns:a="http://schemas.openxmlformats.org/drawingml/2006/main" noChangeAspect="1"/>
+            </wp:cNvGraphicFramePr>
+            <a:graphic xmlns:a="http://schemas.openxmlformats.org/drawingml/2006/main">
+              <a:graphicData uri="http://schemas.openxmlformats.org/drawingml/2006/picture">
+                <pic:pic xmlns:pic="http://schemas.openxmlformats.org/drawingml/2006/picture">
+                  <pic:nvPicPr>
+                    <pic:cNvPr id="1" name=""/>
+                    <pic:cNvPicPr/>
+                  </pic:nvPicPr>
+                  <pic:blipFill>
+                    <a:blip r:embed="rId15"/>
+                    <a:stretch>
+                      <a:fillRect/>
+                    </a:stretch>
+                  </pic:blipFill>
+                  <pic:spPr>
+                    <a:xfrm>
+                      <a:off x="0" y="0"/>
+                      <a:ext cx="4587638" cy="1242168"/>
+                    </a:xfrm>
+                    <a:prstGeom prst="rect">
+                      <a:avLst/>
+                    </a:prstGeom>
+                  </pic:spPr>
+                </pic:pic>
+              </a:graphicData>
+            </a:graphic>
+          </wp:inline>
+        </w:drawing>
+      </w:r>
+    </w:p>
+    <w:p>
+      <w:r>
+        <w:rPr>
+          <w:noProof/>
+        </w:rPr>
+        <w:drawing>
+          <wp:inline distT="0" distB="0" distL="0" distR="0" wp14:anchorId="38D8A497" wp14:editId="0967F317">
+            <wp:extent cx="5731510" cy="1263015"/>
+            <wp:effectExtent l="0" t="0" r="2540" b="0"/>
+            <wp:docPr id="5" name="Imagen 5"/>
+            <wp:cNvGraphicFramePr>
+              <a:graphicFrameLocks xmlns:a="http://schemas.openxmlformats.org/drawingml/2006/main" noChangeAspect="1"/>
+            </wp:cNvGraphicFramePr>
+            <a:graphic xmlns:a="http://schemas.openxmlformats.org/drawingml/2006/main">
+              <a:graphicData uri="http://schemas.openxmlformats.org/drawingml/2006/picture">
+                <pic:pic xmlns:pic="http://schemas.openxmlformats.org/drawingml/2006/picture">
+                  <pic:nvPicPr>
+                    <pic:cNvPr id="1" name=""/>
+                    <pic:cNvPicPr/>
+                  </pic:nvPicPr>
+                  <pic:blipFill>
+                    <a:blip r:embed="rId16"/>
+                    <a:stretch>
+                      <a:fillRect/>
+                    </a:stretch>
+                  </pic:blipFill>
+                  <pic:spPr>
+                    <a:xfrm>
+                      <a:off x="0" y="0"/>
+                      <a:ext cx="5731510" cy="1263015"/>
+                    </a:xfrm>
+                    <a:prstGeom prst="rect">
+                      <a:avLst/>
+                    </a:prstGeom>
+                  </pic:spPr>
+                </pic:pic>
+              </a:graphicData>
+            </a:graphic>
+          </wp:inline>
+        </w:drawing>
+      </w:r>
+    </w:p>
+    <w:p>
+      <w:pPr>
+        <w:rPr>
+          <w:sz w:val="12"/>
+          <w:szCs w:val="12"/>
+        </w:rPr>
+      </w:pPr>
+      <w:r>
+        <w:t xml:space="preserve"> </w:t>
+      </w:r>
+    </w:p>
+    <w:p>
+      <w:pPr>
+        <w:rPr>
+          <w:i/>
+          <w:iCs/>
+          <w:u w:val="single"/>
+        </w:rPr>
+      </w:pPr>
+      <w:r>
+        <w:rPr>
+          <w:i/>
+          <w:iCs/>
+          <w:u w:val="single"/>
+        </w:rPr>
+        <w:t>Con Cluster:</w:t>
+      </w:r>
+    </w:p>
+    <w:p>
+      <w:pPr>
+        <w:pStyle w:val="Prrafodelista"/>
+        <w:numPr>
+          <w:ilvl w:val="0"/>
+          <w:numId w:val="2"/>
+        </w:numPr>
+        <w:rPr>
+          <w:u w:val="single"/>
+          <w:lang w:val="en-US"/>
+        </w:rPr>
+      </w:pPr>
+      <w:r>
+        <w:rPr>
+          <w:lang w:val="en-US"/>
+        </w:rPr>
+        <w:t>node --prof index.js</w:t>
+      </w:r>
+    </w:p>
+    <w:p>
+      <w:pPr>
+        <w:pStyle w:val="Prrafodelista"/>
+        <w:numPr>
+          <w:ilvl w:val="0"/>
+          <w:numId w:val="2"/>
+        </w:numPr>
+        <w:rPr>
+          <w:lang w:val="en-US"/>
+        </w:rPr>
+      </w:pPr>
+      <w:r>
+        <w:rPr>
+          <w:lang w:val="en-US"/>
+        </w:rPr>
+        <w:t>artillery quick --count 20 -n 50 "http://localhost:8080/</w:t>
+      </w:r>
+      <w:proofErr w:type="spellStart"/>
+      <w:r>
+        <w:rPr>
+          <w:lang w:val="en-US"/>
+        </w:rPr>
+        <w:t>api</w:t>
+      </w:r>
+      <w:proofErr w:type="spellEnd"/>
+      <w:r>
+        <w:rPr>
+          <w:lang w:val="en-US"/>
+        </w:rPr>
+        <w:t>/</w:t>
+      </w:r>
+      <w:proofErr w:type="spellStart"/>
+      <w:r>
+        <w:rPr>
+          <w:lang w:val="en-US"/>
+        </w:rPr>
+        <w:t>productos</w:t>
+      </w:r>
+      <w:proofErr w:type="spellEnd"/>
+      <w:r>
+        <w:rPr>
+          <w:lang w:val="en-US"/>
+        </w:rPr>
+        <w:t>" &gt; result_bloq.txt</w:t>
+      </w:r>
+    </w:p>
+    <w:p>
+      <w:pPr>
+        <w:pStyle w:val="Prrafodelista"/>
+        <w:numPr>
+          <w:ilvl w:val="0"/>
+          <w:numId w:val="2"/>
+        </w:numPr>
+        <w:rPr>
+          <w:lang w:val="en-US"/>
+        </w:rPr>
+      </w:pPr>
+      <w:r>
+        <w:rPr>
+          <w:lang w:val="en-US"/>
+        </w:rPr>
+        <w:t>node --prof-process bloq-v8.log &gt; result_prof-bloq.txt</w:t>
+      </w:r>
+    </w:p>
+    <w:p>
+      <w:r>
+        <w:t xml:space="preserve">Cada </w:t>
+      </w:r>
+      <w:proofErr w:type="spellStart"/>
+      <w:r>
+        <w:t>cpu</w:t>
+      </w:r>
+      <w:proofErr w:type="spellEnd"/>
+      <w:r>
+        <w:t xml:space="preserve"> hizo 381 </w:t>
+      </w:r>
+      <w:proofErr w:type="spellStart"/>
+      <w:r>
+        <w:t>ticks</w:t>
+      </w:r>
+      <w:proofErr w:type="spellEnd"/>
+      <w:r>
+        <w:t xml:space="preserve"> en promedio. En total 3429. Ejemplo de una:</w:t>
+      </w:r>
+    </w:p>
+    <w:p>
+      <w:r>
+        <w:rPr>
+          <w:noProof/>
+        </w:rPr>
+        <w:drawing>
+          <wp:inline distT="0" distB="0" distL="0" distR="0" wp14:anchorId="4ABC535A" wp14:editId="35D68780">
+            <wp:extent cx="4389500" cy="922100"/>
+            <wp:effectExtent l="0" t="0" r="0" b="0"/>
+            <wp:docPr id="7" name="Imagen 7"/>
             <wp:cNvGraphicFramePr>
               <a:graphicFrameLocks xmlns:a="http://schemas.openxmlformats.org/drawingml/2006/main" noChangeAspect="1"/>
             </wp:cNvGraphicFramePr>
@@ -807,558 +1366,6 @@
                   <pic:spPr>
                     <a:xfrm>
                       <a:off x="0" y="0"/>
-                      <a:ext cx="4885049" cy="2799730"/>
-                    </a:xfrm>
-                    <a:prstGeom prst="rect">
-                      <a:avLst/>
-                    </a:prstGeom>
-                  </pic:spPr>
-                </pic:pic>
-              </a:graphicData>
-            </a:graphic>
-          </wp:inline>
-        </w:drawing>
-      </w:r>
-    </w:p>
-    <w:p>
-      <w:pPr>
-        <w:jc w:val="center"/>
-      </w:pPr>
-      <w:r>
-        <w:drawing>
-          <wp:inline distT="0" distB="0" distL="0" distR="0" wp14:anchorId="7B955521" wp14:editId="054BBC27">
-            <wp:extent cx="5731510" cy="4212590"/>
-            <wp:effectExtent l="0" t="0" r="2540" b="0"/>
-            <wp:docPr id="2" name="Imagen 2"/>
-            <wp:cNvGraphicFramePr>
-              <a:graphicFrameLocks xmlns:a="http://schemas.openxmlformats.org/drawingml/2006/main" noChangeAspect="1"/>
-            </wp:cNvGraphicFramePr>
-            <a:graphic xmlns:a="http://schemas.openxmlformats.org/drawingml/2006/main">
-              <a:graphicData uri="http://schemas.openxmlformats.org/drawingml/2006/picture">
-                <pic:pic xmlns:pic="http://schemas.openxmlformats.org/drawingml/2006/picture">
-                  <pic:nvPicPr>
-                    <pic:cNvPr id="1" name=""/>
-                    <pic:cNvPicPr/>
-                  </pic:nvPicPr>
-                  <pic:blipFill>
-                    <a:blip r:embed="rId18"/>
-                    <a:stretch>
-                      <a:fillRect/>
-                    </a:stretch>
-                  </pic:blipFill>
-                  <pic:spPr>
-                    <a:xfrm>
-                      <a:off x="0" y="0"/>
-                      <a:ext cx="5731510" cy="4212590"/>
-                    </a:xfrm>
-                    <a:prstGeom prst="rect">
-                      <a:avLst/>
-                    </a:prstGeom>
-                  </pic:spPr>
-                </pic:pic>
-              </a:graphicData>
-            </a:graphic>
-          </wp:inline>
-        </w:drawing>
-      </w:r>
-    </w:p>
-    <w:p/>
-    <w:p>
-      <w:r>
-        <w:t xml:space="preserve">También recibí los SMS desde </w:t>
-      </w:r>
-      <w:proofErr w:type="spellStart"/>
-      <w:proofErr w:type="gramStart"/>
-      <w:r>
-        <w:t>Twilio</w:t>
-      </w:r>
-      <w:proofErr w:type="spellEnd"/>
-      <w:proofErr w:type="gramEnd"/>
-      <w:r>
-        <w:t xml:space="preserve"> pero no tengo las imágenes para adjuntarlas. </w:t>
-      </w:r>
-    </w:p>
-    <w:p/>
-    <w:p/>
-    <w:p/>
-    <w:p/>
-    <w:p/>
-    <w:p>
-      <w:pPr>
-        <w:rPr>
-          <w:b/>
-          <w:bCs/>
-          <w:sz w:val="28"/>
-          <w:szCs w:val="28"/>
-          <w:u w:val="single"/>
-        </w:rPr>
-      </w:pPr>
-      <w:r>
-        <w:rPr>
-          <w:b/>
-          <w:bCs/>
-          <w:sz w:val="28"/>
-          <w:szCs w:val="28"/>
-          <w:u w:val="single"/>
-        </w:rPr>
-        <w:t>Prueba de Performance</w:t>
-      </w:r>
-      <w:r>
-        <w:rPr>
-          <w:b/>
-          <w:bCs/>
-          <w:sz w:val="28"/>
-          <w:szCs w:val="28"/>
-          <w:u w:val="single"/>
-        </w:rPr>
-        <w:t>:</w:t>
-      </w:r>
-    </w:p>
-    <w:p>
-      <w:r>
-        <w:t xml:space="preserve">Se realizo una prueba de performance en modo local CON y SIN modo </w:t>
-      </w:r>
-      <w:proofErr w:type="spellStart"/>
-      <w:r>
-        <w:t>Cluster</w:t>
-      </w:r>
-      <w:proofErr w:type="spellEnd"/>
-      <w:r>
-        <w:t xml:space="preserve">, utilizando la herramienta </w:t>
-      </w:r>
-      <w:proofErr w:type="spellStart"/>
-      <w:r>
-        <w:t>Artillery</w:t>
-      </w:r>
-      <w:proofErr w:type="spellEnd"/>
-      <w:r>
-        <w:t xml:space="preserve"> en el </w:t>
-      </w:r>
-      <w:proofErr w:type="spellStart"/>
-      <w:r>
-        <w:t>endpoint</w:t>
-      </w:r>
-      <w:proofErr w:type="spellEnd"/>
-      <w:r>
-        <w:t xml:space="preserve"> del listado de productos </w:t>
-      </w:r>
-      <w:hyperlink r:id="rId19" w:history="1">
-        <w:r>
-          <w:rPr>
-            <w:rStyle w:val="Hipervnculo"/>
-          </w:rPr>
-          <w:t>http://localhost:8080/api/productos</w:t>
-        </w:r>
-      </w:hyperlink>
-    </w:p>
-    <w:p>
-      <w:pPr>
-        <w:rPr>
-          <w:sz w:val="12"/>
-          <w:szCs w:val="12"/>
-        </w:rPr>
-      </w:pPr>
-    </w:p>
-    <w:p>
-      <w:pPr>
-        <w:rPr>
-          <w:i/>
-          <w:iCs/>
-          <w:u w:val="single"/>
-        </w:rPr>
-      </w:pPr>
-      <w:r>
-        <w:rPr>
-          <w:i/>
-          <w:iCs/>
-          <w:u w:val="single"/>
-        </w:rPr>
-        <w:t xml:space="preserve">Sin </w:t>
-      </w:r>
-      <w:proofErr w:type="spellStart"/>
-      <w:r>
-        <w:rPr>
-          <w:i/>
-          <w:iCs/>
-          <w:u w:val="single"/>
-        </w:rPr>
-        <w:t>Cluster</w:t>
-      </w:r>
-      <w:proofErr w:type="spellEnd"/>
-      <w:r>
-        <w:rPr>
-          <w:i/>
-          <w:iCs/>
-          <w:u w:val="single"/>
-        </w:rPr>
-        <w:t>:</w:t>
-      </w:r>
-    </w:p>
-    <w:p>
-      <w:pPr>
-        <w:pStyle w:val="Prrafodelista"/>
-        <w:numPr>
-          <w:ilvl w:val="0"/>
-          <w:numId w:val="3"/>
-        </w:numPr>
-        <w:rPr>
-          <w:u w:val="single"/>
-          <w:lang w:val="en-US"/>
-        </w:rPr>
-      </w:pPr>
-      <w:r>
-        <w:rPr>
-          <w:lang w:val="en-US"/>
-        </w:rPr>
-        <w:t>node --prof index.js</w:t>
-      </w:r>
-    </w:p>
-    <w:p>
-      <w:pPr>
-        <w:pStyle w:val="Prrafodelista"/>
-        <w:numPr>
-          <w:ilvl w:val="0"/>
-          <w:numId w:val="3"/>
-        </w:numPr>
-        <w:rPr>
-          <w:lang w:val="en-US"/>
-        </w:rPr>
-      </w:pPr>
-      <w:r>
-        <w:rPr>
-          <w:lang w:val="en-US"/>
-        </w:rPr>
-        <w:t>artillery quick --count 20 -n 50 "http://localhost:808</w:t>
-      </w:r>
-      <w:r>
-        <w:rPr>
-          <w:lang w:val="en-US"/>
-        </w:rPr>
-        <w:t>0</w:t>
-      </w:r>
-      <w:r>
-        <w:rPr>
-          <w:lang w:val="en-US"/>
-        </w:rPr>
-        <w:t>/</w:t>
-      </w:r>
-      <w:proofErr w:type="spellStart"/>
-      <w:r>
-        <w:rPr>
-          <w:lang w:val="en-US"/>
-        </w:rPr>
-        <w:t>api</w:t>
-      </w:r>
-      <w:proofErr w:type="spellEnd"/>
-      <w:r>
-        <w:rPr>
-          <w:lang w:val="en-US"/>
-        </w:rPr>
-        <w:t>/</w:t>
-      </w:r>
-      <w:proofErr w:type="spellStart"/>
-      <w:r>
-        <w:rPr>
-          <w:lang w:val="en-US"/>
-        </w:rPr>
-        <w:t>productos</w:t>
-      </w:r>
-      <w:proofErr w:type="spellEnd"/>
-      <w:r>
-        <w:rPr>
-          <w:lang w:val="en-US"/>
-        </w:rPr>
-        <w:t xml:space="preserve">" &gt; </w:t>
-      </w:r>
-      <w:r>
-        <w:rPr>
-          <w:lang w:val="en-US"/>
-        </w:rPr>
-        <w:t>result_bloq.txt</w:t>
-      </w:r>
-    </w:p>
-    <w:p>
-      <w:pPr>
-        <w:pStyle w:val="Prrafodelista"/>
-        <w:numPr>
-          <w:ilvl w:val="0"/>
-          <w:numId w:val="3"/>
-        </w:numPr>
-        <w:rPr>
-          <w:lang w:val="en-US"/>
-        </w:rPr>
-      </w:pPr>
-      <w:r>
-        <w:rPr>
-          <w:lang w:val="en-US"/>
-        </w:rPr>
-        <w:t xml:space="preserve">node --prof-process </w:t>
-      </w:r>
-      <w:r>
-        <w:rPr>
-          <w:lang w:val="en-US"/>
-        </w:rPr>
-        <w:t>bloq-v8</w:t>
-      </w:r>
-      <w:r>
-        <w:rPr>
-          <w:lang w:val="en-US"/>
-        </w:rPr>
-        <w:t>.log &gt; result_prof-bloq.txt</w:t>
-      </w:r>
-    </w:p>
-    <w:p>
-      <w:pPr>
-        <w:rPr>
-          <w:lang w:val="en-US"/>
-        </w:rPr>
-      </w:pPr>
-      <w:r>
-        <w:rPr>
-          <w:lang w:val="en-US"/>
-        </w:rPr>
-        <w:drawing>
-          <wp:inline distT="0" distB="0" distL="0" distR="0" wp14:anchorId="4B3E1694" wp14:editId="27F51BC9">
-            <wp:extent cx="4587638" cy="1242168"/>
-            <wp:effectExtent l="0" t="0" r="3810" b="0"/>
-            <wp:docPr id="6" name="Imagen 6"/>
-            <wp:cNvGraphicFramePr>
-              <a:graphicFrameLocks xmlns:a="http://schemas.openxmlformats.org/drawingml/2006/main" noChangeAspect="1"/>
-            </wp:cNvGraphicFramePr>
-            <a:graphic xmlns:a="http://schemas.openxmlformats.org/drawingml/2006/main">
-              <a:graphicData uri="http://schemas.openxmlformats.org/drawingml/2006/picture">
-                <pic:pic xmlns:pic="http://schemas.openxmlformats.org/drawingml/2006/picture">
-                  <pic:nvPicPr>
-                    <pic:cNvPr id="1" name=""/>
-                    <pic:cNvPicPr/>
-                  </pic:nvPicPr>
-                  <pic:blipFill>
-                    <a:blip r:embed="rId20"/>
-                    <a:stretch>
-                      <a:fillRect/>
-                    </a:stretch>
-                  </pic:blipFill>
-                  <pic:spPr>
-                    <a:xfrm>
-                      <a:off x="0" y="0"/>
-                      <a:ext cx="4587638" cy="1242168"/>
-                    </a:xfrm>
-                    <a:prstGeom prst="rect">
-                      <a:avLst/>
-                    </a:prstGeom>
-                  </pic:spPr>
-                </pic:pic>
-              </a:graphicData>
-            </a:graphic>
-          </wp:inline>
-        </w:drawing>
-      </w:r>
-    </w:p>
-    <w:p>
-      <w:r>
-        <w:drawing>
-          <wp:inline distT="0" distB="0" distL="0" distR="0" wp14:anchorId="38D8A497" wp14:editId="0967F317">
-            <wp:extent cx="5731510" cy="1263015"/>
-            <wp:effectExtent l="0" t="0" r="2540" b="0"/>
-            <wp:docPr id="5" name="Imagen 5"/>
-            <wp:cNvGraphicFramePr>
-              <a:graphicFrameLocks xmlns:a="http://schemas.openxmlformats.org/drawingml/2006/main" noChangeAspect="1"/>
-            </wp:cNvGraphicFramePr>
-            <a:graphic xmlns:a="http://schemas.openxmlformats.org/drawingml/2006/main">
-              <a:graphicData uri="http://schemas.openxmlformats.org/drawingml/2006/picture">
-                <pic:pic xmlns:pic="http://schemas.openxmlformats.org/drawingml/2006/picture">
-                  <pic:nvPicPr>
-                    <pic:cNvPr id="1" name=""/>
-                    <pic:cNvPicPr/>
-                  </pic:nvPicPr>
-                  <pic:blipFill>
-                    <a:blip r:embed="rId21"/>
-                    <a:stretch>
-                      <a:fillRect/>
-                    </a:stretch>
-                  </pic:blipFill>
-                  <pic:spPr>
-                    <a:xfrm>
-                      <a:off x="0" y="0"/>
-                      <a:ext cx="5731510" cy="1263015"/>
-                    </a:xfrm>
-                    <a:prstGeom prst="rect">
-                      <a:avLst/>
-                    </a:prstGeom>
-                  </pic:spPr>
-                </pic:pic>
-              </a:graphicData>
-            </a:graphic>
-          </wp:inline>
-        </w:drawing>
-      </w:r>
-    </w:p>
-    <w:p>
-      <w:pPr>
-        <w:rPr>
-          <w:sz w:val="12"/>
-          <w:szCs w:val="12"/>
-        </w:rPr>
-      </w:pPr>
-      <w:r>
-        <w:t xml:space="preserve"> </w:t>
-      </w:r>
-    </w:p>
-    <w:p>
-      <w:pPr>
-        <w:rPr>
-          <w:i/>
-          <w:iCs/>
-          <w:u w:val="single"/>
-        </w:rPr>
-      </w:pPr>
-      <w:r>
-        <w:rPr>
-          <w:i/>
-          <w:iCs/>
-          <w:u w:val="single"/>
-        </w:rPr>
-        <w:t>Con</w:t>
-      </w:r>
-      <w:r>
-        <w:rPr>
-          <w:i/>
-          <w:iCs/>
-          <w:u w:val="single"/>
-        </w:rPr>
-        <w:t xml:space="preserve"> Cluster:</w:t>
-      </w:r>
-    </w:p>
-    <w:p>
-      <w:pPr>
-        <w:pStyle w:val="Prrafodelista"/>
-        <w:numPr>
-          <w:ilvl w:val="0"/>
-          <w:numId w:val="2"/>
-        </w:numPr>
-        <w:rPr>
-          <w:u w:val="single"/>
-          <w:lang w:val="en-US"/>
-        </w:rPr>
-      </w:pPr>
-      <w:r>
-        <w:rPr>
-          <w:lang w:val="en-US"/>
-        </w:rPr>
-        <w:t>node --prof index.js</w:t>
-      </w:r>
-    </w:p>
-    <w:p>
-      <w:pPr>
-        <w:pStyle w:val="Prrafodelista"/>
-        <w:numPr>
-          <w:ilvl w:val="0"/>
-          <w:numId w:val="2"/>
-        </w:numPr>
-        <w:rPr>
-          <w:lang w:val="en-US"/>
-        </w:rPr>
-      </w:pPr>
-      <w:r>
-        <w:rPr>
-          <w:lang w:val="en-US"/>
-        </w:rPr>
-        <w:t>artillery quick --count 20 -n 50 "http://localhost:8080/</w:t>
-      </w:r>
-      <w:proofErr w:type="spellStart"/>
-      <w:r>
-        <w:rPr>
-          <w:lang w:val="en-US"/>
-        </w:rPr>
-        <w:t>api</w:t>
-      </w:r>
-      <w:proofErr w:type="spellEnd"/>
-      <w:r>
-        <w:rPr>
-          <w:lang w:val="en-US"/>
-        </w:rPr>
-        <w:t>/</w:t>
-      </w:r>
-      <w:proofErr w:type="spellStart"/>
-      <w:r>
-        <w:rPr>
-          <w:lang w:val="en-US"/>
-        </w:rPr>
-        <w:t>productos</w:t>
-      </w:r>
-      <w:proofErr w:type="spellEnd"/>
-      <w:r>
-        <w:rPr>
-          <w:lang w:val="en-US"/>
-        </w:rPr>
-        <w:t>" &gt; result_bloq.txt</w:t>
-      </w:r>
-    </w:p>
-    <w:p>
-      <w:pPr>
-        <w:pStyle w:val="Prrafodelista"/>
-        <w:numPr>
-          <w:ilvl w:val="0"/>
-          <w:numId w:val="2"/>
-        </w:numPr>
-        <w:rPr>
-          <w:lang w:val="en-US"/>
-        </w:rPr>
-      </w:pPr>
-      <w:r>
-        <w:rPr>
-          <w:lang w:val="en-US"/>
-        </w:rPr>
-        <w:t>node --prof-process bloq-v8.log &gt; result_prof-bloq.txt</w:t>
-      </w:r>
-    </w:p>
-    <w:p>
-      <w:r>
-        <w:t xml:space="preserve">Cada </w:t>
-      </w:r>
-      <w:proofErr w:type="spellStart"/>
-      <w:r>
-        <w:t>cpu</w:t>
-      </w:r>
-      <w:proofErr w:type="spellEnd"/>
-      <w:r>
-        <w:t xml:space="preserve"> hizo 381 </w:t>
-      </w:r>
-      <w:proofErr w:type="spellStart"/>
-      <w:r>
-        <w:t>ticks</w:t>
-      </w:r>
-      <w:proofErr w:type="spellEnd"/>
-      <w:r>
-        <w:t xml:space="preserve"> en promedio. En total 3429. Ejemplo de una:</w:t>
-      </w:r>
-    </w:p>
-    <w:p>
-      <w:r>
-        <w:drawing>
-          <wp:inline distT="0" distB="0" distL="0" distR="0" wp14:anchorId="4ABC535A" wp14:editId="35D68780">
-            <wp:extent cx="4389500" cy="922100"/>
-            <wp:effectExtent l="0" t="0" r="0" b="0"/>
-            <wp:docPr id="7" name="Imagen 7"/>
-            <wp:cNvGraphicFramePr>
-              <a:graphicFrameLocks xmlns:a="http://schemas.openxmlformats.org/drawingml/2006/main" noChangeAspect="1"/>
-            </wp:cNvGraphicFramePr>
-            <a:graphic xmlns:a="http://schemas.openxmlformats.org/drawingml/2006/main">
-              <a:graphicData uri="http://schemas.openxmlformats.org/drawingml/2006/picture">
-                <pic:pic xmlns:pic="http://schemas.openxmlformats.org/drawingml/2006/picture">
-                  <pic:nvPicPr>
-                    <pic:cNvPr id="1" name=""/>
-                    <pic:cNvPicPr/>
-                  </pic:nvPicPr>
-                  <pic:blipFill>
-                    <a:blip r:embed="rId22"/>
-                    <a:stretch>
-                      <a:fillRect/>
-                    </a:stretch>
-                  </pic:blipFill>
-                  <pic:spPr>
-                    <a:xfrm>
-                      <a:off x="0" y="0"/>
                       <a:ext cx="4389500" cy="922100"/>
                     </a:xfrm>
                     <a:prstGeom prst="rect">
@@ -1374,6 +1381,9 @@
     </w:p>
     <w:p>
       <w:r>
+        <w:rPr>
+          <w:noProof/>
+        </w:rPr>
         <w:drawing>
           <wp:inline distT="0" distB="0" distL="0" distR="0" wp14:anchorId="344EABCB" wp14:editId="225F30F2">
             <wp:extent cx="5731510" cy="1257300"/>
@@ -1390,7 +1400,7 @@
                     <pic:cNvPicPr/>
                   </pic:nvPicPr>
                   <pic:blipFill rotWithShape="1">
-                    <a:blip r:embed="rId23"/>
+                    <a:blip r:embed="rId18"/>
                     <a:srcRect b="28365"/>
                     <a:stretch/>
                   </pic:blipFill>

--- a/Entrega3-TP/Demostraciones.docx
+++ b/Entrega3-TP/Demostraciones.docx
@@ -268,38 +268,15 @@
         </w:rPr>
         <w:t xml:space="preserve">GET: </w:t>
       </w:r>
-      <w:r>
-        <w:fldChar w:fldCharType="begin"/>
-      </w:r>
-      <w:r>
-        <w:rPr>
-          <w:lang w:val="en-US"/>
-        </w:rPr>
-        <w:instrText xml:space="preserve"> HYPERLINK "http://localhost:8080/api/carri</w:instrText>
-      </w:r>
-      <w:r>
-        <w:rPr>
-          <w:lang w:val="en-US"/>
-        </w:rPr>
-        <w:instrText xml:space="preserve">to/:num/productos" </w:instrText>
-      </w:r>
-      <w:r>
-        <w:fldChar w:fldCharType="separate"/>
-      </w:r>
-      <w:r>
-        <w:rPr>
-          <w:rStyle w:val="Hipervnculo"/>
-          <w:lang w:val="en-US"/>
-        </w:rPr>
-        <w:t>http://localhost:8080/api/carrito/:num/productos</w:t>
-      </w:r>
-      <w:r>
-        <w:rPr>
-          <w:rStyle w:val="Hipervnculo"/>
-          <w:lang w:val="en-US"/>
-        </w:rPr>
-        <w:fldChar w:fldCharType="end"/>
-      </w:r>
+      <w:hyperlink r:id="rId10" w:history="1">
+        <w:r>
+          <w:rPr>
+            <w:rStyle w:val="Hipervnculo"/>
+            <w:lang w:val="en-US"/>
+          </w:rPr>
+          <w:t>http://localhost:8080/api/carrito/:num/productos</w:t>
+        </w:r>
+      </w:hyperlink>
     </w:p>
     <w:p>
       <w:pPr>
@@ -313,32 +290,15 @@
         </w:rPr>
         <w:t xml:space="preserve">POST: </w:t>
       </w:r>
-      <w:r>
-        <w:fldChar w:fldCharType="begin"/>
-      </w:r>
-      <w:r>
-        <w:rPr>
-          <w:lang w:val="en-US"/>
-        </w:rPr>
-        <w:instrText xml:space="preserve"> HYPERLINK "http://localhost:8080/api/carrito/" </w:instrText>
-      </w:r>
-      <w:r>
-        <w:fldChar w:fldCharType="separate"/>
-      </w:r>
-      <w:r>
-        <w:rPr>
-          <w:rStyle w:val="Hipervnculo"/>
-          <w:lang w:val="en-US"/>
-        </w:rPr>
-        <w:t>http://localhost:8080/api/carrito/</w:t>
-      </w:r>
-      <w:r>
-        <w:rPr>
-          <w:rStyle w:val="Hipervnculo"/>
-          <w:lang w:val="en-US"/>
-        </w:rPr>
-        <w:fldChar w:fldCharType="end"/>
-      </w:r>
+      <w:hyperlink r:id="rId11" w:history="1">
+        <w:r>
+          <w:rPr>
+            <w:rStyle w:val="Hipervnculo"/>
+            <w:lang w:val="en-US"/>
+          </w:rPr>
+          <w:t>http://localhost:8080/api/carrito/</w:t>
+        </w:r>
+      </w:hyperlink>
     </w:p>
     <w:p>
       <w:pPr>
@@ -352,32 +312,15 @@
         </w:rPr>
         <w:t xml:space="preserve">POST: </w:t>
       </w:r>
-      <w:r>
-        <w:fldChar w:fldCharType="begin"/>
-      </w:r>
-      <w:r>
-        <w:rPr>
-          <w:lang w:val="en-US"/>
-        </w:rPr>
-        <w:instrText xml:space="preserve"> HYPERLINK "http://localhost:8080/api/carrito/:num/productos/:num" </w:instrText>
-      </w:r>
-      <w:r>
-        <w:fldChar w:fldCharType="separate"/>
-      </w:r>
-      <w:r>
-        <w:rPr>
-          <w:rStyle w:val="Hipervnculo"/>
-          <w:lang w:val="en-US"/>
-        </w:rPr>
-        <w:t>http://localhost:8080/api/carrito/:num/productos/:num</w:t>
-      </w:r>
-      <w:r>
-        <w:rPr>
-          <w:rStyle w:val="Hipervnculo"/>
-          <w:lang w:val="en-US"/>
-        </w:rPr>
-        <w:fldChar w:fldCharType="end"/>
-      </w:r>
+      <w:hyperlink r:id="rId12" w:history="1">
+        <w:r>
+          <w:rPr>
+            <w:rStyle w:val="Hipervnculo"/>
+            <w:lang w:val="en-US"/>
+          </w:rPr>
+          <w:t>http://localhost:8080/api/carrito/:num/productos/:num</w:t>
+        </w:r>
+      </w:hyperlink>
     </w:p>
     <w:p>
       <w:pPr>
@@ -391,32 +334,15 @@
         </w:rPr>
         <w:t xml:space="preserve">POST: </w:t>
       </w:r>
-      <w:r>
-        <w:fldChar w:fldCharType="begin"/>
-      </w:r>
-      <w:r>
-        <w:rPr>
-          <w:lang w:val="en-US"/>
-        </w:rPr>
-        <w:instrText xml:space="preserve"> HYPERLINK "http://localhost:8080/api/carrito/:num/productos/:num/:id_prod" </w:instrText>
-      </w:r>
-      <w:r>
-        <w:fldChar w:fldCharType="separate"/>
-      </w:r>
-      <w:r>
-        <w:rPr>
-          <w:rStyle w:val="Hipervnculo"/>
-          <w:lang w:val="en-US"/>
-        </w:rPr>
-        <w:t>http://localhost:8080/api/carrito/:num/productos/:num/:id_prod</w:t>
-      </w:r>
-      <w:r>
-        <w:rPr>
-          <w:rStyle w:val="Hipervnculo"/>
-          <w:lang w:val="en-US"/>
-        </w:rPr>
-        <w:fldChar w:fldCharType="end"/>
-      </w:r>
+      <w:hyperlink r:id="rId13" w:history="1">
+        <w:r>
+          <w:rPr>
+            <w:rStyle w:val="Hipervnculo"/>
+            <w:lang w:val="en-US"/>
+          </w:rPr>
+          <w:t>http://localhost:8080/api/carrito/:num/productos/:num/:id_prod</w:t>
+        </w:r>
+      </w:hyperlink>
     </w:p>
     <w:p>
       <w:r>
@@ -428,7 +354,7 @@
       <w:r>
         <w:t xml:space="preserve">: </w:t>
       </w:r>
-      <w:hyperlink r:id="rId10" w:history="1">
+      <w:hyperlink r:id="rId14" w:history="1">
         <w:r>
           <w:rPr>
             <w:rStyle w:val="Hipervnculo"/>
@@ -447,7 +373,7 @@
       <w:r>
         <w:t xml:space="preserve">: </w:t>
       </w:r>
-      <w:hyperlink r:id="rId11" w:history="1">
+      <w:hyperlink r:id="rId15" w:history="1">
         <w:r>
           <w:rPr>
             <w:rStyle w:val="Hipervnculo"/>
@@ -522,30 +448,14 @@
       </w:r>
     </w:p>
     <w:p>
-      <w:r>
-        <w:fldChar w:fldCharType="begin"/>
-      </w:r>
-      <w:r>
-        <w:instrText xml:space="preserve"> HYPERLINK "</w:instrText>
-      </w:r>
-      <w:r>
-        <w:instrText>https://railwayentrega3-tp-production-21b6.up.railway.app/</w:instrText>
-      </w:r>
-      <w:r>
-        <w:instrText xml:space="preserve">" </w:instrText>
-      </w:r>
-      <w:r>
-        <w:fldChar w:fldCharType="separate"/>
-      </w:r>
-      <w:r>
-        <w:rPr>
-          <w:rStyle w:val="Hipervnculo"/>
-        </w:rPr>
-        <w:t>https://railwayentrega3-tp-production-21b6.up.railway.app/</w:t>
-      </w:r>
-      <w:r>
-        <w:fldChar w:fldCharType="end"/>
-      </w:r>
+      <w:hyperlink r:id="rId16" w:history="1">
+        <w:r>
+          <w:rPr>
+            <w:rStyle w:val="Hipervnculo"/>
+          </w:rPr>
+          <w:t>https://railwayentrega3-tp-production-21b6.up.railway.app/</w:t>
+        </w:r>
+      </w:hyperlink>
     </w:p>
     <w:p/>
     <w:p>
@@ -593,15 +503,7 @@
     </w:p>
     <w:p>
       <w:r>
-        <w:t xml:space="preserve">Dentro del proyecto se encontrara el archivo </w:t>
-      </w:r>
-      <w:proofErr w:type="gramStart"/>
-      <w:r>
-        <w:t>“.env.txt</w:t>
-      </w:r>
-      <w:proofErr w:type="gramEnd"/>
-      <w:r>
-        <w:t>” dado que no subo los archivos .</w:t>
+        <w:t>Dentro del proyecto se encontrara el archivo “.env.txt” dado que no subo los archivos .</w:t>
       </w:r>
       <w:proofErr w:type="spellStart"/>
       <w:r>
@@ -805,548 +707,6 @@
             <wp:extent cx="4876800" cy="2795002"/>
             <wp:effectExtent l="0" t="0" r="0" b="5715"/>
             <wp:docPr id="1" name="Imagen 1"/>
-            <wp:cNvGraphicFramePr>
-              <a:graphicFrameLocks xmlns:a="http://schemas.openxmlformats.org/drawingml/2006/main" noChangeAspect="1"/>
-            </wp:cNvGraphicFramePr>
-            <a:graphic xmlns:a="http://schemas.openxmlformats.org/drawingml/2006/main">
-              <a:graphicData uri="http://schemas.openxmlformats.org/drawingml/2006/picture">
-                <pic:pic xmlns:pic="http://schemas.openxmlformats.org/drawingml/2006/picture">
-                  <pic:nvPicPr>
-                    <pic:cNvPr id="1" name=""/>
-                    <pic:cNvPicPr/>
-                  </pic:nvPicPr>
-                  <pic:blipFill>
-                    <a:blip r:embed="rId12"/>
-                    <a:stretch>
-                      <a:fillRect/>
-                    </a:stretch>
-                  </pic:blipFill>
-                  <pic:spPr>
-                    <a:xfrm>
-                      <a:off x="0" y="0"/>
-                      <a:ext cx="4885049" cy="2799730"/>
-                    </a:xfrm>
-                    <a:prstGeom prst="rect">
-                      <a:avLst/>
-                    </a:prstGeom>
-                  </pic:spPr>
-                </pic:pic>
-              </a:graphicData>
-            </a:graphic>
-          </wp:inline>
-        </w:drawing>
-      </w:r>
-    </w:p>
-    <w:p>
-      <w:pPr>
-        <w:jc w:val="center"/>
-      </w:pPr>
-      <w:r>
-        <w:rPr>
-          <w:noProof/>
-        </w:rPr>
-        <w:drawing>
-          <wp:inline distT="0" distB="0" distL="0" distR="0" wp14:anchorId="7B955521" wp14:editId="054BBC27">
-            <wp:extent cx="5731510" cy="4212590"/>
-            <wp:effectExtent l="0" t="0" r="2540" b="0"/>
-            <wp:docPr id="2" name="Imagen 2"/>
-            <wp:cNvGraphicFramePr>
-              <a:graphicFrameLocks xmlns:a="http://schemas.openxmlformats.org/drawingml/2006/main" noChangeAspect="1"/>
-            </wp:cNvGraphicFramePr>
-            <a:graphic xmlns:a="http://schemas.openxmlformats.org/drawingml/2006/main">
-              <a:graphicData uri="http://schemas.openxmlformats.org/drawingml/2006/picture">
-                <pic:pic xmlns:pic="http://schemas.openxmlformats.org/drawingml/2006/picture">
-                  <pic:nvPicPr>
-                    <pic:cNvPr id="1" name=""/>
-                    <pic:cNvPicPr/>
-                  </pic:nvPicPr>
-                  <pic:blipFill>
-                    <a:blip r:embed="rId13"/>
-                    <a:stretch>
-                      <a:fillRect/>
-                    </a:stretch>
-                  </pic:blipFill>
-                  <pic:spPr>
-                    <a:xfrm>
-                      <a:off x="0" y="0"/>
-                      <a:ext cx="5731510" cy="4212590"/>
-                    </a:xfrm>
-                    <a:prstGeom prst="rect">
-                      <a:avLst/>
-                    </a:prstGeom>
-                  </pic:spPr>
-                </pic:pic>
-              </a:graphicData>
-            </a:graphic>
-          </wp:inline>
-        </w:drawing>
-      </w:r>
-    </w:p>
-    <w:p/>
-    <w:p>
-      <w:r>
-        <w:t xml:space="preserve">También recibí los SMS desde </w:t>
-      </w:r>
-      <w:proofErr w:type="spellStart"/>
-      <w:proofErr w:type="gramStart"/>
-      <w:r>
-        <w:t>Twilio</w:t>
-      </w:r>
-      <w:proofErr w:type="spellEnd"/>
-      <w:proofErr w:type="gramEnd"/>
-      <w:r>
-        <w:t xml:space="preserve"> pero no tengo las imágenes para adjuntarlas. </w:t>
-      </w:r>
-    </w:p>
-    <w:p/>
-    <w:p/>
-    <w:p/>
-    <w:p/>
-    <w:p/>
-    <w:p>
-      <w:pPr>
-        <w:rPr>
-          <w:b/>
-          <w:bCs/>
-          <w:sz w:val="28"/>
-          <w:szCs w:val="28"/>
-          <w:u w:val="single"/>
-        </w:rPr>
-      </w:pPr>
-      <w:r>
-        <w:rPr>
-          <w:b/>
-          <w:bCs/>
-          <w:sz w:val="28"/>
-          <w:szCs w:val="28"/>
-          <w:u w:val="single"/>
-        </w:rPr>
-        <w:t>Prueba de Performance</w:t>
-      </w:r>
-      <w:r>
-        <w:rPr>
-          <w:b/>
-          <w:bCs/>
-          <w:sz w:val="28"/>
-          <w:szCs w:val="28"/>
-          <w:u w:val="single"/>
-        </w:rPr>
-        <w:t>:</w:t>
-      </w:r>
-    </w:p>
-    <w:p>
-      <w:r>
-        <w:t xml:space="preserve">Se realizo una prueba de performance en modo local CON y SIN modo </w:t>
-      </w:r>
-      <w:proofErr w:type="spellStart"/>
-      <w:r>
-        <w:t>Cluster</w:t>
-      </w:r>
-      <w:proofErr w:type="spellEnd"/>
-      <w:r>
-        <w:t xml:space="preserve">, utilizando la herramienta </w:t>
-      </w:r>
-      <w:proofErr w:type="spellStart"/>
-      <w:r>
-        <w:t>Artillery</w:t>
-      </w:r>
-      <w:proofErr w:type="spellEnd"/>
-      <w:r>
-        <w:t xml:space="preserve"> en el </w:t>
-      </w:r>
-      <w:proofErr w:type="spellStart"/>
-      <w:r>
-        <w:t>endpoint</w:t>
-      </w:r>
-      <w:proofErr w:type="spellEnd"/>
-      <w:r>
-        <w:t xml:space="preserve"> del listado de productos </w:t>
-      </w:r>
-      <w:hyperlink r:id="rId14" w:history="1">
-        <w:r>
-          <w:rPr>
-            <w:rStyle w:val="Hipervnculo"/>
-          </w:rPr>
-          <w:t>http://localhost:8080/api/productos</w:t>
-        </w:r>
-      </w:hyperlink>
-    </w:p>
-    <w:p>
-      <w:pPr>
-        <w:rPr>
-          <w:sz w:val="12"/>
-          <w:szCs w:val="12"/>
-        </w:rPr>
-      </w:pPr>
-    </w:p>
-    <w:p>
-      <w:pPr>
-        <w:rPr>
-          <w:i/>
-          <w:iCs/>
-          <w:u w:val="single"/>
-        </w:rPr>
-      </w:pPr>
-      <w:r>
-        <w:rPr>
-          <w:i/>
-          <w:iCs/>
-          <w:u w:val="single"/>
-        </w:rPr>
-        <w:t xml:space="preserve">Sin </w:t>
-      </w:r>
-      <w:proofErr w:type="spellStart"/>
-      <w:r>
-        <w:rPr>
-          <w:i/>
-          <w:iCs/>
-          <w:u w:val="single"/>
-        </w:rPr>
-        <w:t>Cluster</w:t>
-      </w:r>
-      <w:proofErr w:type="spellEnd"/>
-      <w:r>
-        <w:rPr>
-          <w:i/>
-          <w:iCs/>
-          <w:u w:val="single"/>
-        </w:rPr>
-        <w:t>:</w:t>
-      </w:r>
-    </w:p>
-    <w:p>
-      <w:pPr>
-        <w:pStyle w:val="Prrafodelista"/>
-        <w:numPr>
-          <w:ilvl w:val="0"/>
-          <w:numId w:val="3"/>
-        </w:numPr>
-        <w:rPr>
-          <w:u w:val="single"/>
-          <w:lang w:val="en-US"/>
-        </w:rPr>
-      </w:pPr>
-      <w:r>
-        <w:rPr>
-          <w:lang w:val="en-US"/>
-        </w:rPr>
-        <w:t>node --prof index.js</w:t>
-      </w:r>
-    </w:p>
-    <w:p>
-      <w:pPr>
-        <w:pStyle w:val="Prrafodelista"/>
-        <w:numPr>
-          <w:ilvl w:val="0"/>
-          <w:numId w:val="3"/>
-        </w:numPr>
-        <w:rPr>
-          <w:lang w:val="en-US"/>
-        </w:rPr>
-      </w:pPr>
-      <w:r>
-        <w:rPr>
-          <w:lang w:val="en-US"/>
-        </w:rPr>
-        <w:t>artillery quick --count 20 -n 50 "http://localhost:808</w:t>
-      </w:r>
-      <w:r>
-        <w:rPr>
-          <w:lang w:val="en-US"/>
-        </w:rPr>
-        <w:t>0</w:t>
-      </w:r>
-      <w:r>
-        <w:rPr>
-          <w:lang w:val="en-US"/>
-        </w:rPr>
-        <w:t>/</w:t>
-      </w:r>
-      <w:proofErr w:type="spellStart"/>
-      <w:r>
-        <w:rPr>
-          <w:lang w:val="en-US"/>
-        </w:rPr>
-        <w:t>api</w:t>
-      </w:r>
-      <w:proofErr w:type="spellEnd"/>
-      <w:r>
-        <w:rPr>
-          <w:lang w:val="en-US"/>
-        </w:rPr>
-        <w:t>/</w:t>
-      </w:r>
-      <w:proofErr w:type="spellStart"/>
-      <w:r>
-        <w:rPr>
-          <w:lang w:val="en-US"/>
-        </w:rPr>
-        <w:t>productos</w:t>
-      </w:r>
-      <w:proofErr w:type="spellEnd"/>
-      <w:r>
-        <w:rPr>
-          <w:lang w:val="en-US"/>
-        </w:rPr>
-        <w:t xml:space="preserve">" &gt; </w:t>
-      </w:r>
-      <w:r>
-        <w:rPr>
-          <w:lang w:val="en-US"/>
-        </w:rPr>
-        <w:t>result_bloq.txt</w:t>
-      </w:r>
-    </w:p>
-    <w:p>
-      <w:pPr>
-        <w:pStyle w:val="Prrafodelista"/>
-        <w:numPr>
-          <w:ilvl w:val="0"/>
-          <w:numId w:val="3"/>
-        </w:numPr>
-        <w:rPr>
-          <w:lang w:val="en-US"/>
-        </w:rPr>
-      </w:pPr>
-      <w:r>
-        <w:rPr>
-          <w:lang w:val="en-US"/>
-        </w:rPr>
-        <w:t>node --prof-process bloq-v8.log &gt; result_prof-bloq.txt</w:t>
-      </w:r>
-    </w:p>
-    <w:p>
-      <w:pPr>
-        <w:rPr>
-          <w:lang w:val="en-US"/>
-        </w:rPr>
-      </w:pPr>
-      <w:r>
-        <w:rPr>
-          <w:noProof/>
-          <w:lang w:val="en-US"/>
-        </w:rPr>
-        <w:drawing>
-          <wp:inline distT="0" distB="0" distL="0" distR="0" wp14:anchorId="4B3E1694" wp14:editId="27F51BC9">
-            <wp:extent cx="4587638" cy="1242168"/>
-            <wp:effectExtent l="0" t="0" r="3810" b="0"/>
-            <wp:docPr id="6" name="Imagen 6"/>
-            <wp:cNvGraphicFramePr>
-              <a:graphicFrameLocks xmlns:a="http://schemas.openxmlformats.org/drawingml/2006/main" noChangeAspect="1"/>
-            </wp:cNvGraphicFramePr>
-            <a:graphic xmlns:a="http://schemas.openxmlformats.org/drawingml/2006/main">
-              <a:graphicData uri="http://schemas.openxmlformats.org/drawingml/2006/picture">
-                <pic:pic xmlns:pic="http://schemas.openxmlformats.org/drawingml/2006/picture">
-                  <pic:nvPicPr>
-                    <pic:cNvPr id="1" name=""/>
-                    <pic:cNvPicPr/>
-                  </pic:nvPicPr>
-                  <pic:blipFill>
-                    <a:blip r:embed="rId15"/>
-                    <a:stretch>
-                      <a:fillRect/>
-                    </a:stretch>
-                  </pic:blipFill>
-                  <pic:spPr>
-                    <a:xfrm>
-                      <a:off x="0" y="0"/>
-                      <a:ext cx="4587638" cy="1242168"/>
-                    </a:xfrm>
-                    <a:prstGeom prst="rect">
-                      <a:avLst/>
-                    </a:prstGeom>
-                  </pic:spPr>
-                </pic:pic>
-              </a:graphicData>
-            </a:graphic>
-          </wp:inline>
-        </w:drawing>
-      </w:r>
-    </w:p>
-    <w:p>
-      <w:r>
-        <w:rPr>
-          <w:noProof/>
-        </w:rPr>
-        <w:drawing>
-          <wp:inline distT="0" distB="0" distL="0" distR="0" wp14:anchorId="38D8A497" wp14:editId="0967F317">
-            <wp:extent cx="5731510" cy="1263015"/>
-            <wp:effectExtent l="0" t="0" r="2540" b="0"/>
-            <wp:docPr id="5" name="Imagen 5"/>
-            <wp:cNvGraphicFramePr>
-              <a:graphicFrameLocks xmlns:a="http://schemas.openxmlformats.org/drawingml/2006/main" noChangeAspect="1"/>
-            </wp:cNvGraphicFramePr>
-            <a:graphic xmlns:a="http://schemas.openxmlformats.org/drawingml/2006/main">
-              <a:graphicData uri="http://schemas.openxmlformats.org/drawingml/2006/picture">
-                <pic:pic xmlns:pic="http://schemas.openxmlformats.org/drawingml/2006/picture">
-                  <pic:nvPicPr>
-                    <pic:cNvPr id="1" name=""/>
-                    <pic:cNvPicPr/>
-                  </pic:nvPicPr>
-                  <pic:blipFill>
-                    <a:blip r:embed="rId16"/>
-                    <a:stretch>
-                      <a:fillRect/>
-                    </a:stretch>
-                  </pic:blipFill>
-                  <pic:spPr>
-                    <a:xfrm>
-                      <a:off x="0" y="0"/>
-                      <a:ext cx="5731510" cy="1263015"/>
-                    </a:xfrm>
-                    <a:prstGeom prst="rect">
-                      <a:avLst/>
-                    </a:prstGeom>
-                  </pic:spPr>
-                </pic:pic>
-              </a:graphicData>
-            </a:graphic>
-          </wp:inline>
-        </w:drawing>
-      </w:r>
-    </w:p>
-    <w:p>
-      <w:pPr>
-        <w:rPr>
-          <w:sz w:val="12"/>
-          <w:szCs w:val="12"/>
-        </w:rPr>
-      </w:pPr>
-      <w:r>
-        <w:t xml:space="preserve"> </w:t>
-      </w:r>
-    </w:p>
-    <w:p>
-      <w:pPr>
-        <w:rPr>
-          <w:i/>
-          <w:iCs/>
-          <w:u w:val="single"/>
-        </w:rPr>
-      </w:pPr>
-      <w:r>
-        <w:rPr>
-          <w:i/>
-          <w:iCs/>
-          <w:u w:val="single"/>
-        </w:rPr>
-        <w:t>Con Cluster:</w:t>
-      </w:r>
-    </w:p>
-    <w:p>
-      <w:pPr>
-        <w:pStyle w:val="Prrafodelista"/>
-        <w:numPr>
-          <w:ilvl w:val="0"/>
-          <w:numId w:val="2"/>
-        </w:numPr>
-        <w:rPr>
-          <w:u w:val="single"/>
-          <w:lang w:val="en-US"/>
-        </w:rPr>
-      </w:pPr>
-      <w:r>
-        <w:rPr>
-          <w:lang w:val="en-US"/>
-        </w:rPr>
-        <w:t>node --prof index.js</w:t>
-      </w:r>
-    </w:p>
-    <w:p>
-      <w:pPr>
-        <w:pStyle w:val="Prrafodelista"/>
-        <w:numPr>
-          <w:ilvl w:val="0"/>
-          <w:numId w:val="2"/>
-        </w:numPr>
-        <w:rPr>
-          <w:lang w:val="en-US"/>
-        </w:rPr>
-      </w:pPr>
-      <w:r>
-        <w:rPr>
-          <w:lang w:val="en-US"/>
-        </w:rPr>
-        <w:t>artillery quick --count 20 -n 50 "http://localhost:8080/</w:t>
-      </w:r>
-      <w:proofErr w:type="spellStart"/>
-      <w:r>
-        <w:rPr>
-          <w:lang w:val="en-US"/>
-        </w:rPr>
-        <w:t>api</w:t>
-      </w:r>
-      <w:proofErr w:type="spellEnd"/>
-      <w:r>
-        <w:rPr>
-          <w:lang w:val="en-US"/>
-        </w:rPr>
-        <w:t>/</w:t>
-      </w:r>
-      <w:proofErr w:type="spellStart"/>
-      <w:r>
-        <w:rPr>
-          <w:lang w:val="en-US"/>
-        </w:rPr>
-        <w:t>productos</w:t>
-      </w:r>
-      <w:proofErr w:type="spellEnd"/>
-      <w:r>
-        <w:rPr>
-          <w:lang w:val="en-US"/>
-        </w:rPr>
-        <w:t>" &gt; result_bloq.txt</w:t>
-      </w:r>
-    </w:p>
-    <w:p>
-      <w:pPr>
-        <w:pStyle w:val="Prrafodelista"/>
-        <w:numPr>
-          <w:ilvl w:val="0"/>
-          <w:numId w:val="2"/>
-        </w:numPr>
-        <w:rPr>
-          <w:lang w:val="en-US"/>
-        </w:rPr>
-      </w:pPr>
-      <w:r>
-        <w:rPr>
-          <w:lang w:val="en-US"/>
-        </w:rPr>
-        <w:t>node --prof-process bloq-v8.log &gt; result_prof-bloq.txt</w:t>
-      </w:r>
-    </w:p>
-    <w:p>
-      <w:r>
-        <w:t xml:space="preserve">Cada </w:t>
-      </w:r>
-      <w:proofErr w:type="spellStart"/>
-      <w:r>
-        <w:t>cpu</w:t>
-      </w:r>
-      <w:proofErr w:type="spellEnd"/>
-      <w:r>
-        <w:t xml:space="preserve"> hizo 381 </w:t>
-      </w:r>
-      <w:proofErr w:type="spellStart"/>
-      <w:r>
-        <w:t>ticks</w:t>
-      </w:r>
-      <w:proofErr w:type="spellEnd"/>
-      <w:r>
-        <w:t xml:space="preserve"> en promedio. En total 3429. Ejemplo de una:</w:t>
-      </w:r>
-    </w:p>
-    <w:p>
-      <w:r>
-        <w:rPr>
-          <w:noProof/>
-        </w:rPr>
-        <w:drawing>
-          <wp:inline distT="0" distB="0" distL="0" distR="0" wp14:anchorId="4ABC535A" wp14:editId="35D68780">
-            <wp:extent cx="4389500" cy="922100"/>
-            <wp:effectExtent l="0" t="0" r="0" b="0"/>
-            <wp:docPr id="7" name="Imagen 7"/>
             <wp:cNvGraphicFramePr>
               <a:graphicFrameLocks xmlns:a="http://schemas.openxmlformats.org/drawingml/2006/main" noChangeAspect="1"/>
             </wp:cNvGraphicFramePr>
@@ -1366,6 +726,546 @@
                   <pic:spPr>
                     <a:xfrm>
                       <a:off x="0" y="0"/>
+                      <a:ext cx="4885049" cy="2799730"/>
+                    </a:xfrm>
+                    <a:prstGeom prst="rect">
+                      <a:avLst/>
+                    </a:prstGeom>
+                  </pic:spPr>
+                </pic:pic>
+              </a:graphicData>
+            </a:graphic>
+          </wp:inline>
+        </w:drawing>
+      </w:r>
+    </w:p>
+    <w:p>
+      <w:pPr>
+        <w:jc w:val="center"/>
+      </w:pPr>
+      <w:r>
+        <w:rPr>
+          <w:noProof/>
+        </w:rPr>
+        <w:drawing>
+          <wp:inline distT="0" distB="0" distL="0" distR="0" wp14:anchorId="7B955521" wp14:editId="054BBC27">
+            <wp:extent cx="5731510" cy="4212590"/>
+            <wp:effectExtent l="0" t="0" r="2540" b="0"/>
+            <wp:docPr id="2" name="Imagen 2"/>
+            <wp:cNvGraphicFramePr>
+              <a:graphicFrameLocks xmlns:a="http://schemas.openxmlformats.org/drawingml/2006/main" noChangeAspect="1"/>
+            </wp:cNvGraphicFramePr>
+            <a:graphic xmlns:a="http://schemas.openxmlformats.org/drawingml/2006/main">
+              <a:graphicData uri="http://schemas.openxmlformats.org/drawingml/2006/picture">
+                <pic:pic xmlns:pic="http://schemas.openxmlformats.org/drawingml/2006/picture">
+                  <pic:nvPicPr>
+                    <pic:cNvPr id="1" name=""/>
+                    <pic:cNvPicPr/>
+                  </pic:nvPicPr>
+                  <pic:blipFill>
+                    <a:blip r:embed="rId18"/>
+                    <a:stretch>
+                      <a:fillRect/>
+                    </a:stretch>
+                  </pic:blipFill>
+                  <pic:spPr>
+                    <a:xfrm>
+                      <a:off x="0" y="0"/>
+                      <a:ext cx="5731510" cy="4212590"/>
+                    </a:xfrm>
+                    <a:prstGeom prst="rect">
+                      <a:avLst/>
+                    </a:prstGeom>
+                  </pic:spPr>
+                </pic:pic>
+              </a:graphicData>
+            </a:graphic>
+          </wp:inline>
+        </w:drawing>
+      </w:r>
+    </w:p>
+    <w:p/>
+    <w:p>
+      <w:r>
+        <w:t xml:space="preserve">También recibí los SMS desde </w:t>
+      </w:r>
+      <w:proofErr w:type="spellStart"/>
+      <w:r>
+        <w:t>Twilio</w:t>
+      </w:r>
+      <w:proofErr w:type="spellEnd"/>
+      <w:r>
+        <w:t xml:space="preserve"> pero no tengo las imágenes para adjuntarlas. </w:t>
+      </w:r>
+    </w:p>
+    <w:p/>
+    <w:p/>
+    <w:p/>
+    <w:p/>
+    <w:p/>
+    <w:p>
+      <w:pPr>
+        <w:rPr>
+          <w:b/>
+          <w:bCs/>
+          <w:sz w:val="28"/>
+          <w:szCs w:val="28"/>
+          <w:u w:val="single"/>
+        </w:rPr>
+      </w:pPr>
+      <w:r>
+        <w:rPr>
+          <w:b/>
+          <w:bCs/>
+          <w:sz w:val="28"/>
+          <w:szCs w:val="28"/>
+          <w:u w:val="single"/>
+        </w:rPr>
+        <w:t>Prueba de Performance</w:t>
+      </w:r>
+      <w:r>
+        <w:rPr>
+          <w:b/>
+          <w:bCs/>
+          <w:sz w:val="28"/>
+          <w:szCs w:val="28"/>
+          <w:u w:val="single"/>
+        </w:rPr>
+        <w:t>:</w:t>
+      </w:r>
+    </w:p>
+    <w:p>
+      <w:r>
+        <w:t xml:space="preserve">Se realizo una prueba de performance en modo local CON y SIN modo </w:t>
+      </w:r>
+      <w:proofErr w:type="spellStart"/>
+      <w:r>
+        <w:t>Cluster</w:t>
+      </w:r>
+      <w:proofErr w:type="spellEnd"/>
+      <w:r>
+        <w:t xml:space="preserve">, utilizando la herramienta </w:t>
+      </w:r>
+      <w:proofErr w:type="spellStart"/>
+      <w:r>
+        <w:t>Artillery</w:t>
+      </w:r>
+      <w:proofErr w:type="spellEnd"/>
+      <w:r>
+        <w:t xml:space="preserve"> en el </w:t>
+      </w:r>
+      <w:proofErr w:type="spellStart"/>
+      <w:r>
+        <w:t>endpoint</w:t>
+      </w:r>
+      <w:proofErr w:type="spellEnd"/>
+      <w:r>
+        <w:t xml:space="preserve"> del listado de productos </w:t>
+      </w:r>
+      <w:hyperlink r:id="rId19" w:history="1">
+        <w:r>
+          <w:rPr>
+            <w:rStyle w:val="Hipervnculo"/>
+          </w:rPr>
+          <w:t>http://localhost:8080/api/productos</w:t>
+        </w:r>
+      </w:hyperlink>
+    </w:p>
+    <w:p>
+      <w:pPr>
+        <w:rPr>
+          <w:sz w:val="12"/>
+          <w:szCs w:val="12"/>
+        </w:rPr>
+      </w:pPr>
+    </w:p>
+    <w:p>
+      <w:pPr>
+        <w:rPr>
+          <w:i/>
+          <w:iCs/>
+          <w:u w:val="single"/>
+        </w:rPr>
+      </w:pPr>
+      <w:r>
+        <w:rPr>
+          <w:i/>
+          <w:iCs/>
+          <w:u w:val="single"/>
+        </w:rPr>
+        <w:t xml:space="preserve">Sin </w:t>
+      </w:r>
+      <w:proofErr w:type="spellStart"/>
+      <w:r>
+        <w:rPr>
+          <w:i/>
+          <w:iCs/>
+          <w:u w:val="single"/>
+        </w:rPr>
+        <w:t>Cluster</w:t>
+      </w:r>
+      <w:proofErr w:type="spellEnd"/>
+      <w:r>
+        <w:rPr>
+          <w:i/>
+          <w:iCs/>
+          <w:u w:val="single"/>
+        </w:rPr>
+        <w:t>:</w:t>
+      </w:r>
+    </w:p>
+    <w:p>
+      <w:pPr>
+        <w:pStyle w:val="Prrafodelista"/>
+        <w:numPr>
+          <w:ilvl w:val="0"/>
+          <w:numId w:val="3"/>
+        </w:numPr>
+        <w:rPr>
+          <w:u w:val="single"/>
+          <w:lang w:val="en-US"/>
+        </w:rPr>
+      </w:pPr>
+      <w:r>
+        <w:rPr>
+          <w:lang w:val="en-US"/>
+        </w:rPr>
+        <w:t>node --prof index.js</w:t>
+      </w:r>
+    </w:p>
+    <w:p>
+      <w:pPr>
+        <w:pStyle w:val="Prrafodelista"/>
+        <w:numPr>
+          <w:ilvl w:val="0"/>
+          <w:numId w:val="3"/>
+        </w:numPr>
+        <w:rPr>
+          <w:lang w:val="en-US"/>
+        </w:rPr>
+      </w:pPr>
+      <w:r>
+        <w:rPr>
+          <w:lang w:val="en-US"/>
+        </w:rPr>
+        <w:t>artillery quick --count 20 -n 50 "http://localhost:808</w:t>
+      </w:r>
+      <w:r>
+        <w:rPr>
+          <w:lang w:val="en-US"/>
+        </w:rPr>
+        <w:t>0</w:t>
+      </w:r>
+      <w:r>
+        <w:rPr>
+          <w:lang w:val="en-US"/>
+        </w:rPr>
+        <w:t>/</w:t>
+      </w:r>
+      <w:proofErr w:type="spellStart"/>
+      <w:r>
+        <w:rPr>
+          <w:lang w:val="en-US"/>
+        </w:rPr>
+        <w:t>api</w:t>
+      </w:r>
+      <w:proofErr w:type="spellEnd"/>
+      <w:r>
+        <w:rPr>
+          <w:lang w:val="en-US"/>
+        </w:rPr>
+        <w:t>/</w:t>
+      </w:r>
+      <w:proofErr w:type="spellStart"/>
+      <w:r>
+        <w:rPr>
+          <w:lang w:val="en-US"/>
+        </w:rPr>
+        <w:t>productos</w:t>
+      </w:r>
+      <w:proofErr w:type="spellEnd"/>
+      <w:r>
+        <w:rPr>
+          <w:lang w:val="en-US"/>
+        </w:rPr>
+        <w:t xml:space="preserve">" &gt; </w:t>
+      </w:r>
+      <w:r>
+        <w:rPr>
+          <w:lang w:val="en-US"/>
+        </w:rPr>
+        <w:t>result_bloq.txt</w:t>
+      </w:r>
+    </w:p>
+    <w:p>
+      <w:pPr>
+        <w:pStyle w:val="Prrafodelista"/>
+        <w:numPr>
+          <w:ilvl w:val="0"/>
+          <w:numId w:val="3"/>
+        </w:numPr>
+        <w:rPr>
+          <w:lang w:val="en-US"/>
+        </w:rPr>
+      </w:pPr>
+      <w:r>
+        <w:rPr>
+          <w:lang w:val="en-US"/>
+        </w:rPr>
+        <w:t>node --prof-process bloq-v8.log &gt; result_prof-bloq.txt</w:t>
+      </w:r>
+    </w:p>
+    <w:p>
+      <w:pPr>
+        <w:rPr>
+          <w:lang w:val="en-US"/>
+        </w:rPr>
+      </w:pPr>
+      <w:r>
+        <w:rPr>
+          <w:noProof/>
+          <w:lang w:val="en-US"/>
+        </w:rPr>
+        <w:drawing>
+          <wp:inline distT="0" distB="0" distL="0" distR="0" wp14:anchorId="4B3E1694" wp14:editId="27F51BC9">
+            <wp:extent cx="4587638" cy="1242168"/>
+            <wp:effectExtent l="0" t="0" r="3810" b="0"/>
+            <wp:docPr id="6" name="Imagen 6"/>
+            <wp:cNvGraphicFramePr>
+              <a:graphicFrameLocks xmlns:a="http://schemas.openxmlformats.org/drawingml/2006/main" noChangeAspect="1"/>
+            </wp:cNvGraphicFramePr>
+            <a:graphic xmlns:a="http://schemas.openxmlformats.org/drawingml/2006/main">
+              <a:graphicData uri="http://schemas.openxmlformats.org/drawingml/2006/picture">
+                <pic:pic xmlns:pic="http://schemas.openxmlformats.org/drawingml/2006/picture">
+                  <pic:nvPicPr>
+                    <pic:cNvPr id="1" name=""/>
+                    <pic:cNvPicPr/>
+                  </pic:nvPicPr>
+                  <pic:blipFill>
+                    <a:blip r:embed="rId20"/>
+                    <a:stretch>
+                      <a:fillRect/>
+                    </a:stretch>
+                  </pic:blipFill>
+                  <pic:spPr>
+                    <a:xfrm>
+                      <a:off x="0" y="0"/>
+                      <a:ext cx="4587638" cy="1242168"/>
+                    </a:xfrm>
+                    <a:prstGeom prst="rect">
+                      <a:avLst/>
+                    </a:prstGeom>
+                  </pic:spPr>
+                </pic:pic>
+              </a:graphicData>
+            </a:graphic>
+          </wp:inline>
+        </w:drawing>
+      </w:r>
+    </w:p>
+    <w:p>
+      <w:r>
+        <w:rPr>
+          <w:noProof/>
+        </w:rPr>
+        <w:drawing>
+          <wp:inline distT="0" distB="0" distL="0" distR="0" wp14:anchorId="38D8A497" wp14:editId="0967F317">
+            <wp:extent cx="5731510" cy="1263015"/>
+            <wp:effectExtent l="0" t="0" r="2540" b="0"/>
+            <wp:docPr id="5" name="Imagen 5"/>
+            <wp:cNvGraphicFramePr>
+              <a:graphicFrameLocks xmlns:a="http://schemas.openxmlformats.org/drawingml/2006/main" noChangeAspect="1"/>
+            </wp:cNvGraphicFramePr>
+            <a:graphic xmlns:a="http://schemas.openxmlformats.org/drawingml/2006/main">
+              <a:graphicData uri="http://schemas.openxmlformats.org/drawingml/2006/picture">
+                <pic:pic xmlns:pic="http://schemas.openxmlformats.org/drawingml/2006/picture">
+                  <pic:nvPicPr>
+                    <pic:cNvPr id="1" name=""/>
+                    <pic:cNvPicPr/>
+                  </pic:nvPicPr>
+                  <pic:blipFill>
+                    <a:blip r:embed="rId21"/>
+                    <a:stretch>
+                      <a:fillRect/>
+                    </a:stretch>
+                  </pic:blipFill>
+                  <pic:spPr>
+                    <a:xfrm>
+                      <a:off x="0" y="0"/>
+                      <a:ext cx="5731510" cy="1263015"/>
+                    </a:xfrm>
+                    <a:prstGeom prst="rect">
+                      <a:avLst/>
+                    </a:prstGeom>
+                  </pic:spPr>
+                </pic:pic>
+              </a:graphicData>
+            </a:graphic>
+          </wp:inline>
+        </w:drawing>
+      </w:r>
+    </w:p>
+    <w:p>
+      <w:pPr>
+        <w:rPr>
+          <w:sz w:val="12"/>
+          <w:szCs w:val="12"/>
+        </w:rPr>
+      </w:pPr>
+      <w:r>
+        <w:t xml:space="preserve"> </w:t>
+      </w:r>
+    </w:p>
+    <w:p>
+      <w:pPr>
+        <w:rPr>
+          <w:i/>
+          <w:iCs/>
+          <w:u w:val="single"/>
+        </w:rPr>
+      </w:pPr>
+      <w:r>
+        <w:rPr>
+          <w:i/>
+          <w:iCs/>
+          <w:u w:val="single"/>
+        </w:rPr>
+        <w:t>Con Cluster:</w:t>
+      </w:r>
+    </w:p>
+    <w:p>
+      <w:pPr>
+        <w:pStyle w:val="Prrafodelista"/>
+        <w:numPr>
+          <w:ilvl w:val="0"/>
+          <w:numId w:val="2"/>
+        </w:numPr>
+        <w:rPr>
+          <w:u w:val="single"/>
+          <w:lang w:val="en-US"/>
+        </w:rPr>
+      </w:pPr>
+      <w:r>
+        <w:rPr>
+          <w:lang w:val="en-US"/>
+        </w:rPr>
+        <w:t>node --prof index.js</w:t>
+      </w:r>
+    </w:p>
+    <w:p>
+      <w:pPr>
+        <w:pStyle w:val="Prrafodelista"/>
+        <w:numPr>
+          <w:ilvl w:val="0"/>
+          <w:numId w:val="2"/>
+        </w:numPr>
+        <w:rPr>
+          <w:lang w:val="en-US"/>
+        </w:rPr>
+      </w:pPr>
+      <w:r>
+        <w:rPr>
+          <w:lang w:val="en-US"/>
+        </w:rPr>
+        <w:t>artillery quick --count 20 -n 50 "http://localhost:8080/</w:t>
+      </w:r>
+      <w:proofErr w:type="spellStart"/>
+      <w:r>
+        <w:rPr>
+          <w:lang w:val="en-US"/>
+        </w:rPr>
+        <w:t>api</w:t>
+      </w:r>
+      <w:proofErr w:type="spellEnd"/>
+      <w:r>
+        <w:rPr>
+          <w:lang w:val="en-US"/>
+        </w:rPr>
+        <w:t>/</w:t>
+      </w:r>
+      <w:proofErr w:type="spellStart"/>
+      <w:r>
+        <w:rPr>
+          <w:lang w:val="en-US"/>
+        </w:rPr>
+        <w:t>productos</w:t>
+      </w:r>
+      <w:proofErr w:type="spellEnd"/>
+      <w:r>
+        <w:rPr>
+          <w:lang w:val="en-US"/>
+        </w:rPr>
+        <w:t>" &gt; result_bloq.txt</w:t>
+      </w:r>
+    </w:p>
+    <w:p>
+      <w:pPr>
+        <w:pStyle w:val="Prrafodelista"/>
+        <w:numPr>
+          <w:ilvl w:val="0"/>
+          <w:numId w:val="2"/>
+        </w:numPr>
+        <w:rPr>
+          <w:lang w:val="en-US"/>
+        </w:rPr>
+      </w:pPr>
+      <w:r>
+        <w:rPr>
+          <w:lang w:val="en-US"/>
+        </w:rPr>
+        <w:t>node --prof-process bloq-v8.log &gt; result_prof-bloq.txt</w:t>
+      </w:r>
+    </w:p>
+    <w:p>
+      <w:r>
+        <w:t xml:space="preserve">Cada </w:t>
+      </w:r>
+      <w:proofErr w:type="spellStart"/>
+      <w:r>
+        <w:t>cpu</w:t>
+      </w:r>
+      <w:proofErr w:type="spellEnd"/>
+      <w:r>
+        <w:t xml:space="preserve"> hizo 381 </w:t>
+      </w:r>
+      <w:proofErr w:type="spellStart"/>
+      <w:r>
+        <w:t>ticks</w:t>
+      </w:r>
+      <w:proofErr w:type="spellEnd"/>
+      <w:r>
+        <w:t xml:space="preserve"> en promedio. En total 3429. Ejemplo de una:</w:t>
+      </w:r>
+    </w:p>
+    <w:p>
+      <w:r>
+        <w:rPr>
+          <w:noProof/>
+        </w:rPr>
+        <w:drawing>
+          <wp:inline distT="0" distB="0" distL="0" distR="0" wp14:anchorId="4ABC535A" wp14:editId="35D68780">
+            <wp:extent cx="4389500" cy="922100"/>
+            <wp:effectExtent l="0" t="0" r="0" b="0"/>
+            <wp:docPr id="7" name="Imagen 7"/>
+            <wp:cNvGraphicFramePr>
+              <a:graphicFrameLocks xmlns:a="http://schemas.openxmlformats.org/drawingml/2006/main" noChangeAspect="1"/>
+            </wp:cNvGraphicFramePr>
+            <a:graphic xmlns:a="http://schemas.openxmlformats.org/drawingml/2006/main">
+              <a:graphicData uri="http://schemas.openxmlformats.org/drawingml/2006/picture">
+                <pic:pic xmlns:pic="http://schemas.openxmlformats.org/drawingml/2006/picture">
+                  <pic:nvPicPr>
+                    <pic:cNvPr id="1" name=""/>
+                    <pic:cNvPicPr/>
+                  </pic:nvPicPr>
+                  <pic:blipFill>
+                    <a:blip r:embed="rId22"/>
+                    <a:stretch>
+                      <a:fillRect/>
+                    </a:stretch>
+                  </pic:blipFill>
+                  <pic:spPr>
+                    <a:xfrm>
+                      <a:off x="0" y="0"/>
                       <a:ext cx="4389500" cy="922100"/>
                     </a:xfrm>
                     <a:prstGeom prst="rect">
@@ -1400,7 +1300,7 @@
                     <pic:cNvPicPr/>
                   </pic:nvPicPr>
                   <pic:blipFill rotWithShape="1">
-                    <a:blip r:embed="rId18"/>
+                    <a:blip r:embed="rId23"/>
                     <a:srcRect b="28365"/>
                     <a:stretch/>
                   </pic:blipFill>
